--- a/公司制式履歷v4.2-.Net_ChienKota.docx
+++ b/公司制式履歷v4.2-.Net_ChienKota.docx
@@ -7,6 +7,7 @@
         <w:widowControl/>
         <w:spacing w:after="120"/>
         <w:rPr>
+          <w:rFonts w:hint="eastAsia"/>
           <w:sz w:val="22"/>
           <w:szCs w:val="22"/>
         </w:rPr>
@@ -25,7 +26,7 @@
           <w:sz w:val="22"/>
           <w:szCs w:val="22"/>
         </w:rPr>
-        <w:t>2017/</w:t>
+        <w:t>201</w:t>
       </w:r>
       <w:r>
         <w:rPr>
@@ -33,7 +34,7 @@
           <w:sz w:val="22"/>
           <w:szCs w:val="22"/>
         </w:rPr>
-        <w:t>11</w:t>
+        <w:t>8</w:t>
       </w:r>
       <w:r>
         <w:rPr>
@@ -41,7 +42,7 @@
           <w:sz w:val="22"/>
           <w:szCs w:val="22"/>
         </w:rPr>
-        <w:t>/1</w:t>
+        <w:t>/</w:t>
       </w:r>
       <w:r>
         <w:rPr>
@@ -49,7 +50,23 @@
           <w:sz w:val="22"/>
           <w:szCs w:val="22"/>
         </w:rPr>
-        <w:t>5</w:t>
+        <w:t>07</w:t>
+      </w:r>
+      <w:r>
+        <w:rPr>
+          <w:rFonts w:eastAsia="Calibri"/>
+          <w:sz w:val="22"/>
+          <w:szCs w:val="22"/>
+        </w:rPr>
+        <w:t>/</w:t>
+      </w:r>
+      <w:r>
+        <w:rPr>
+          <w:rFonts w:hint="eastAsia"/>
+          <w:sz w:val="22"/>
+          <w:szCs w:val="22"/>
+        </w:rPr>
+        <w:t>26</w:t>
       </w:r>
     </w:p>
     <w:tbl>
@@ -108,7 +125,43 @@
                 <w:b w:val="0"/>
                 <w:color w:val="000000"/>
               </w:rPr>
-              <w:t>姓名：簡克達 / Chien Ko Ta</w:t>
+              <w:t xml:space="preserve">姓名：簡克達 / </w:t>
+            </w:r>
+            <w:proofErr w:type="spellStart"/>
+            <w:r>
+              <w:rPr>
+                <w:rFonts w:ascii="微軟正黑體" w:eastAsia="微軟正黑體" w:hAnsi="微軟正黑體" w:cs="微軟正黑體"/>
+                <w:b w:val="0"/>
+                <w:color w:val="000000"/>
+              </w:rPr>
+              <w:t>Chien</w:t>
+            </w:r>
+            <w:proofErr w:type="spellEnd"/>
+            <w:r>
+              <w:rPr>
+                <w:rFonts w:ascii="微軟正黑體" w:eastAsia="微軟正黑體" w:hAnsi="微軟正黑體" w:cs="微軟正黑體"/>
+                <w:b w:val="0"/>
+                <w:color w:val="000000"/>
+              </w:rPr>
+              <w:t xml:space="preserve"> </w:t>
+            </w:r>
+            <w:proofErr w:type="spellStart"/>
+            <w:r>
+              <w:rPr>
+                <w:rFonts w:ascii="微軟正黑體" w:eastAsia="微軟正黑體" w:hAnsi="微軟正黑體" w:cs="微軟正黑體"/>
+                <w:b w:val="0"/>
+                <w:color w:val="000000"/>
+              </w:rPr>
+              <w:t>Ko</w:t>
+            </w:r>
+            <w:proofErr w:type="spellEnd"/>
+            <w:r>
+              <w:rPr>
+                <w:rFonts w:ascii="微軟正黑體" w:eastAsia="微軟正黑體" w:hAnsi="微軟正黑體" w:cs="微軟正黑體"/>
+                <w:b w:val="0"/>
+                <w:color w:val="000000"/>
+              </w:rPr>
+              <w:t xml:space="preserve"> Ta</w:t>
             </w:r>
           </w:p>
           <w:p>
@@ -190,7 +243,31 @@
                 <w:b w:val="0"/>
                 <w:color w:val="000000"/>
               </w:rPr>
-              <w:t>年齡：34歲</w:t>
+              <w:t>年齡：</w:t>
+            </w:r>
+            <w:r>
+              <w:rPr>
+                <w:rFonts w:ascii="微軟正黑體" w:eastAsia="微軟正黑體" w:hAnsi="微軟正黑體" w:cs="微軟正黑體"/>
+                <w:b w:val="0"/>
+                <w:color w:val="000000"/>
+              </w:rPr>
+              <w:t>3</w:t>
+            </w:r>
+            <w:r>
+              <w:rPr>
+                <w:rFonts w:ascii="微軟正黑體" w:eastAsia="微軟正黑體" w:hAnsi="微軟正黑體" w:cs="微軟正黑體" w:hint="eastAsia"/>
+                <w:b w:val="0"/>
+                <w:color w:val="000000"/>
+              </w:rPr>
+              <w:t>5</w:t>
+            </w:r>
+            <w:r>
+              <w:rPr>
+                <w:rFonts w:ascii="微軟正黑體" w:eastAsia="微軟正黑體" w:hAnsi="微軟正黑體" w:cs="微軟正黑體"/>
+                <w:b w:val="0"/>
+                <w:color w:val="000000"/>
+              </w:rPr>
+              <w:t>歲</w:t>
             </w:r>
           </w:p>
         </w:tc>
@@ -245,18 +322,26 @@
                 <w:numId w:val="1"/>
               </w:numPr>
               <w:rPr>
+                <w:rFonts w:ascii="微軟正黑體" w:eastAsia="微軟正黑體" w:hAnsi="微軟正黑體" w:cs="微軟正黑體"/>
+                <w:b w:val="0"/>
+                <w:color w:val="000000"/>
+              </w:rPr>
+            </w:pPr>
+            <w:r>
+              <w:rPr>
                 <w:rFonts w:ascii="微軟正黑體" w:eastAsia="微軟正黑體" w:hAnsi="微軟正黑體" w:cs="微軟正黑體" w:hint="eastAsia"/>
                 <w:b w:val="0"/>
                 <w:color w:val="000000"/>
               </w:rPr>
-            </w:pPr>
+              <w:t>9</w:t>
+            </w:r>
             <w:r>
               <w:rPr>
                 <w:rFonts w:ascii="微軟正黑體" w:eastAsia="微軟正黑體" w:hAnsi="微軟正黑體" w:cs="微軟正黑體" w:hint="eastAsia"/>
                 <w:b w:val="0"/>
                 <w:color w:val="000000"/>
               </w:rPr>
-              <w:t>8年以上的需求訪談/系統分析/系統設計實務經驗。</w:t>
+              <w:t>年以上的需求訪談/系統分析/系統設計實務經驗。</w:t>
             </w:r>
           </w:p>
           <w:p>
@@ -266,18 +351,26 @@
                 <w:numId w:val="1"/>
               </w:numPr>
               <w:rPr>
+                <w:rFonts w:ascii="微軟正黑體" w:eastAsia="微軟正黑體" w:hAnsi="微軟正黑體" w:cs="微軟正黑體"/>
+                <w:b w:val="0"/>
+                <w:color w:val="000000"/>
+              </w:rPr>
+            </w:pPr>
+            <w:r>
+              <w:rPr>
                 <w:rFonts w:ascii="微軟正黑體" w:eastAsia="微軟正黑體" w:hAnsi="微軟正黑體" w:cs="微軟正黑體" w:hint="eastAsia"/>
                 <w:b w:val="0"/>
                 <w:color w:val="000000"/>
               </w:rPr>
-            </w:pPr>
+              <w:t>主要程式語言為</w:t>
+            </w:r>
             <w:r>
               <w:rPr>
                 <w:rFonts w:ascii="微軟正黑體" w:eastAsia="微軟正黑體" w:hAnsi="微軟正黑體" w:cs="微軟正黑體" w:hint="eastAsia"/>
                 <w:b w:val="0"/>
                 <w:color w:val="000000"/>
               </w:rPr>
-              <w:t>主要程式語言為C#</w:t>
+              <w:t>JavaScript</w:t>
             </w:r>
           </w:p>
           <w:p>
@@ -287,7 +380,7 @@
                 <w:numId w:val="1"/>
               </w:numPr>
               <w:rPr>
-                <w:rFonts w:ascii="微軟正黑體" w:eastAsia="微軟正黑體" w:hAnsi="微軟正黑體" w:cs="微軟正黑體" w:hint="eastAsia"/>
+                <w:rFonts w:ascii="微軟正黑體" w:eastAsia="微軟正黑體" w:hAnsi="微軟正黑體" w:cs="微軟正黑體"/>
                 <w:b w:val="0"/>
                 <w:color w:val="000000"/>
               </w:rPr>
@@ -308,7 +401,7 @@
                 <w:numId w:val="1"/>
               </w:numPr>
               <w:rPr>
-                <w:rFonts w:ascii="微軟正黑體" w:eastAsia="微軟正黑體" w:hAnsi="微軟正黑體" w:cs="微軟正黑體" w:hint="eastAsia"/>
+                <w:rFonts w:ascii="微軟正黑體" w:eastAsia="微軟正黑體" w:hAnsi="微軟正黑體" w:cs="微軟正黑體"/>
                 <w:b w:val="0"/>
                 <w:color w:val="000000"/>
               </w:rPr>
@@ -329,7 +422,7 @@
                 <w:numId w:val="1"/>
               </w:numPr>
               <w:rPr>
-                <w:rFonts w:ascii="微軟正黑體" w:eastAsia="微軟正黑體" w:hAnsi="微軟正黑體" w:cs="微軟正黑體" w:hint="eastAsia"/>
+                <w:rFonts w:ascii="微軟正黑體" w:eastAsia="微軟正黑體" w:hAnsi="微軟正黑體" w:cs="微軟正黑體"/>
                 <w:b w:val="0"/>
                 <w:color w:val="000000"/>
               </w:rPr>
@@ -350,7 +443,7 @@
                 <w:numId w:val="1"/>
               </w:numPr>
               <w:rPr>
-                <w:rFonts w:ascii="微軟正黑體" w:eastAsia="微軟正黑體" w:hAnsi="微軟正黑體" w:cs="微軟正黑體" w:hint="eastAsia"/>
+                <w:rFonts w:ascii="微軟正黑體" w:eastAsia="微軟正黑體" w:hAnsi="微軟正黑體" w:cs="微軟正黑體"/>
                 <w:b w:val="0"/>
                 <w:color w:val="000000"/>
               </w:rPr>
@@ -371,18 +464,36 @@
                 <w:numId w:val="1"/>
               </w:numPr>
               <w:rPr>
+                <w:rFonts w:ascii="微軟正黑體" w:eastAsia="微軟正黑體" w:hAnsi="微軟正黑體" w:cs="微軟正黑體"/>
+                <w:b w:val="0"/>
+                <w:color w:val="000000"/>
+              </w:rPr>
+            </w:pPr>
+            <w:r>
+              <w:rPr>
                 <w:rFonts w:ascii="微軟正黑體" w:eastAsia="微軟正黑體" w:hAnsi="微軟正黑體" w:cs="微軟正黑體" w:hint="eastAsia"/>
                 <w:b w:val="0"/>
                 <w:color w:val="000000"/>
               </w:rPr>
-            </w:pPr>
+              <w:t>已完成專案：物流車機、物流第三方計費、物流第三方帳</w:t>
+            </w:r>
+            <w:proofErr w:type="gramStart"/>
             <w:r>
               <w:rPr>
                 <w:rFonts w:ascii="微軟正黑體" w:eastAsia="微軟正黑體" w:hAnsi="微軟正黑體" w:cs="微軟正黑體" w:hint="eastAsia"/>
                 <w:b w:val="0"/>
                 <w:color w:val="000000"/>
               </w:rPr>
-              <w:t>已完成專案：物流車機、物流第三方計費、物流第三方帳務管理、生鮮包裝機維護、生鮮RF驗收</w:t>
+              <w:t>務</w:t>
+            </w:r>
+            <w:proofErr w:type="gramEnd"/>
+            <w:r>
+              <w:rPr>
+                <w:rFonts w:ascii="微軟正黑體" w:eastAsia="微軟正黑體" w:hAnsi="微軟正黑體" w:cs="微軟正黑體" w:hint="eastAsia"/>
+                <w:b w:val="0"/>
+                <w:color w:val="000000"/>
+              </w:rPr>
+              <w:t>管理、生鮮包裝機維護、生鮮RF驗收</w:t>
             </w:r>
           </w:p>
           <w:p>
@@ -397,13 +508,23 @@
                 <w:color w:val="000000"/>
               </w:rPr>
             </w:pPr>
-            <w:r>
-              <w:rPr>
-                <w:rFonts w:ascii="微軟正黑體" w:eastAsia="微軟正黑體" w:hAnsi="微軟正黑體" w:cs="微軟正黑體"/>
-                <w:b w:val="0"/>
-                <w:color w:val="000000"/>
-              </w:rPr>
-              <w:t>Github: https://github.com/kodakjerec/</w:t>
+            <w:proofErr w:type="spellStart"/>
+            <w:r>
+              <w:rPr>
+                <w:rFonts w:ascii="微軟正黑體" w:eastAsia="微軟正黑體" w:hAnsi="微軟正黑體" w:cs="微軟正黑體"/>
+                <w:b w:val="0"/>
+                <w:color w:val="000000"/>
+              </w:rPr>
+              <w:t>Github</w:t>
+            </w:r>
+            <w:proofErr w:type="spellEnd"/>
+            <w:r>
+              <w:rPr>
+                <w:rFonts w:ascii="微軟正黑體" w:eastAsia="微軟正黑體" w:hAnsi="微軟正黑體" w:cs="微軟正黑體"/>
+                <w:b w:val="0"/>
+                <w:color w:val="000000"/>
+              </w:rPr>
+              <w:t>: https://github.com/kodakjerec/</w:t>
             </w:r>
           </w:p>
         </w:tc>
@@ -438,7 +559,25 @@
                 <w:b w:val="0"/>
                 <w:color w:val="000000"/>
               </w:rPr>
-              <w:t>最高學歷 – Education</w:t>
+              <w:t xml:space="preserve">最高學歷 </w:t>
+            </w:r>
+            <w:proofErr w:type="gramStart"/>
+            <w:r>
+              <w:rPr>
+                <w:rFonts w:ascii="微軟正黑體" w:eastAsia="微軟正黑體" w:hAnsi="微軟正黑體" w:cs="微軟正黑體"/>
+                <w:b w:val="0"/>
+                <w:color w:val="000000"/>
+              </w:rPr>
+              <w:t>–</w:t>
+            </w:r>
+            <w:proofErr w:type="gramEnd"/>
+            <w:r>
+              <w:rPr>
+                <w:rFonts w:ascii="微軟正黑體" w:eastAsia="微軟正黑體" w:hAnsi="微軟正黑體" w:cs="微軟正黑體"/>
+                <w:b w:val="0"/>
+                <w:color w:val="000000"/>
+              </w:rPr>
+              <w:t xml:space="preserve"> Education</w:t>
             </w:r>
           </w:p>
         </w:tc>
@@ -474,6 +613,16 @@
               </w:rPr>
               <w:t>靜宜大學 資訊管理系 碩士</w:t>
             </w:r>
+            <w:r>
+              <w:rPr>
+                <w:rFonts w:ascii="微軟正黑體" w:eastAsia="微軟正黑體" w:hAnsi="微軟正黑體" w:cs="微軟正黑體" w:hint="eastAsia"/>
+                <w:b w:val="0"/>
+                <w:color w:val="000000"/>
+              </w:rPr>
+              <w:t xml:space="preserve"> 2006/07~2007/08</w:t>
+            </w:r>
+            <w:bookmarkStart w:id="1" w:name="_GoBack"/>
+            <w:bookmarkEnd w:id="1"/>
           </w:p>
         </w:tc>
       </w:tr>
@@ -619,71 +768,201 @@
                 <w:b w:val="0"/>
                 <w:color w:val="000000"/>
               </w:rPr>
-              <w:t>Level 3：有實務經驗（總專案時程:1年以下）</w:t>
-            </w:r>
-          </w:p>
-          <w:p>
-            <w:pPr>
+              <w:t>Level 3：有實務經驗</w:t>
+            </w:r>
+            <w:proofErr w:type="gramStart"/>
+            <w:r>
               <w:rPr>
                 <w:rFonts w:ascii="標楷體" w:eastAsia="標楷體" w:hAnsi="標楷體" w:cs="標楷體"/>
-                <w:color w:val="000000"/>
-              </w:rPr>
-            </w:pPr>
+                <w:b w:val="0"/>
+                <w:color w:val="000000"/>
+              </w:rPr>
+              <w:t>（</w:t>
+            </w:r>
+            <w:proofErr w:type="gramEnd"/>
             <w:r>
               <w:rPr>
                 <w:rFonts w:ascii="標楷體" w:eastAsia="標楷體" w:hAnsi="標楷體" w:cs="標楷體"/>
                 <w:b w:val="0"/>
                 <w:color w:val="000000"/>
               </w:rPr>
-              <w:t>Level 4：有實務經驗（總專案時程:1~3年）</w:t>
-            </w:r>
-          </w:p>
-          <w:p>
-            <w:pPr>
+              <w:t>總專案時程:1年以下</w:t>
+            </w:r>
+            <w:proofErr w:type="gramStart"/>
+            <w:r>
               <w:rPr>
                 <w:rFonts w:ascii="標楷體" w:eastAsia="標楷體" w:hAnsi="標楷體" w:cs="標楷體"/>
-                <w:color w:val="000000"/>
-              </w:rPr>
-            </w:pPr>
-            <w:r>
+                <w:b w:val="0"/>
+                <w:color w:val="000000"/>
+              </w:rPr>
+              <w:t>）</w:t>
+            </w:r>
+            <w:proofErr w:type="gramEnd"/>
+          </w:p>
+          <w:p>
+            <w:pPr>
               <w:rPr>
                 <w:rFonts w:ascii="標楷體" w:eastAsia="標楷體" w:hAnsi="標楷體" w:cs="標楷體"/>
-                <w:b w:val="0"/>
-                <w:color w:val="000000"/>
-              </w:rPr>
-              <w:t>Level 5：有實務經驗（總專案時程:3~5年）</w:t>
-            </w:r>
-          </w:p>
-          <w:p>
-            <w:pPr>
+                <w:color w:val="000000"/>
+              </w:rPr>
+            </w:pPr>
+            <w:r>
               <w:rPr>
                 <w:rFonts w:ascii="標楷體" w:eastAsia="標楷體" w:hAnsi="標楷體" w:cs="標楷體"/>
-                <w:color w:val="000000"/>
-              </w:rPr>
-            </w:pPr>
+                <w:b w:val="0"/>
+                <w:color w:val="000000"/>
+              </w:rPr>
+              <w:t>Level 4：有實務經驗</w:t>
+            </w:r>
+            <w:proofErr w:type="gramStart"/>
             <w:r>
               <w:rPr>
                 <w:rFonts w:ascii="標楷體" w:eastAsia="標楷體" w:hAnsi="標楷體" w:cs="標楷體"/>
                 <w:b w:val="0"/>
                 <w:color w:val="000000"/>
               </w:rPr>
-              <w:t>Level 6：有實務經驗（總專案時程:5年以上）</w:t>
-            </w:r>
-          </w:p>
-          <w:p>
-            <w:pPr>
+              <w:t>（</w:t>
+            </w:r>
+            <w:proofErr w:type="gramEnd"/>
+            <w:r>
               <w:rPr>
                 <w:rFonts w:ascii="標楷體" w:eastAsia="標楷體" w:hAnsi="標楷體" w:cs="標楷體"/>
-                <w:color w:val="000000"/>
-              </w:rPr>
-            </w:pPr>
+                <w:b w:val="0"/>
+                <w:color w:val="000000"/>
+              </w:rPr>
+              <w:t>總專案時程:1~3年</w:t>
+            </w:r>
+            <w:proofErr w:type="gramStart"/>
             <w:r>
               <w:rPr>
                 <w:rFonts w:ascii="標楷體" w:eastAsia="標楷體" w:hAnsi="標楷體" w:cs="標楷體"/>
                 <w:b w:val="0"/>
                 <w:color w:val="000000"/>
               </w:rPr>
-              <w:t>Level 7：游刃有餘（不需上網或其他輔助文件）</w:t>
+              <w:t>）</w:t>
+            </w:r>
+            <w:proofErr w:type="gramEnd"/>
+          </w:p>
+          <w:p>
+            <w:pPr>
+              <w:rPr>
+                <w:rFonts w:ascii="標楷體" w:eastAsia="標楷體" w:hAnsi="標楷體" w:cs="標楷體"/>
+                <w:color w:val="000000"/>
+              </w:rPr>
+            </w:pPr>
+            <w:r>
+              <w:rPr>
+                <w:rFonts w:ascii="標楷體" w:eastAsia="標楷體" w:hAnsi="標楷體" w:cs="標楷體"/>
+                <w:b w:val="0"/>
+                <w:color w:val="000000"/>
+              </w:rPr>
+              <w:t>Level 5：有實務經驗</w:t>
+            </w:r>
+            <w:proofErr w:type="gramStart"/>
+            <w:r>
+              <w:rPr>
+                <w:rFonts w:ascii="標楷體" w:eastAsia="標楷體" w:hAnsi="標楷體" w:cs="標楷體"/>
+                <w:b w:val="0"/>
+                <w:color w:val="000000"/>
+              </w:rPr>
+              <w:t>（</w:t>
+            </w:r>
+            <w:proofErr w:type="gramEnd"/>
+            <w:r>
+              <w:rPr>
+                <w:rFonts w:ascii="標楷體" w:eastAsia="標楷體" w:hAnsi="標楷體" w:cs="標楷體"/>
+                <w:b w:val="0"/>
+                <w:color w:val="000000"/>
+              </w:rPr>
+              <w:t>總專案時程:3~5年</w:t>
+            </w:r>
+            <w:proofErr w:type="gramStart"/>
+            <w:r>
+              <w:rPr>
+                <w:rFonts w:ascii="標楷體" w:eastAsia="標楷體" w:hAnsi="標楷體" w:cs="標楷體"/>
+                <w:b w:val="0"/>
+                <w:color w:val="000000"/>
+              </w:rPr>
+              <w:t>）</w:t>
+            </w:r>
+            <w:proofErr w:type="gramEnd"/>
+          </w:p>
+          <w:p>
+            <w:pPr>
+              <w:rPr>
+                <w:rFonts w:ascii="標楷體" w:eastAsia="標楷體" w:hAnsi="標楷體" w:cs="標楷體"/>
+                <w:color w:val="000000"/>
+              </w:rPr>
+            </w:pPr>
+            <w:r>
+              <w:rPr>
+                <w:rFonts w:ascii="標楷體" w:eastAsia="標楷體" w:hAnsi="標楷體" w:cs="標楷體"/>
+                <w:b w:val="0"/>
+                <w:color w:val="000000"/>
+              </w:rPr>
+              <w:t>Level 6：有實務經驗</w:t>
+            </w:r>
+            <w:proofErr w:type="gramStart"/>
+            <w:r>
+              <w:rPr>
+                <w:rFonts w:ascii="標楷體" w:eastAsia="標楷體" w:hAnsi="標楷體" w:cs="標楷體"/>
+                <w:b w:val="0"/>
+                <w:color w:val="000000"/>
+              </w:rPr>
+              <w:t>（</w:t>
+            </w:r>
+            <w:proofErr w:type="gramEnd"/>
+            <w:r>
+              <w:rPr>
+                <w:rFonts w:ascii="標楷體" w:eastAsia="標楷體" w:hAnsi="標楷體" w:cs="標楷體"/>
+                <w:b w:val="0"/>
+                <w:color w:val="000000"/>
+              </w:rPr>
+              <w:t>總專案時程:5年以上</w:t>
+            </w:r>
+            <w:proofErr w:type="gramStart"/>
+            <w:r>
+              <w:rPr>
+                <w:rFonts w:ascii="標楷體" w:eastAsia="標楷體" w:hAnsi="標楷體" w:cs="標楷體"/>
+                <w:b w:val="0"/>
+                <w:color w:val="000000"/>
+              </w:rPr>
+              <w:t>）</w:t>
+            </w:r>
+            <w:proofErr w:type="gramEnd"/>
+          </w:p>
+          <w:p>
+            <w:pPr>
+              <w:rPr>
+                <w:rFonts w:ascii="標楷體" w:eastAsia="標楷體" w:hAnsi="標楷體" w:cs="標楷體"/>
+                <w:color w:val="000000"/>
+              </w:rPr>
+            </w:pPr>
+            <w:r>
+              <w:rPr>
+                <w:rFonts w:ascii="標楷體" w:eastAsia="標楷體" w:hAnsi="標楷體" w:cs="標楷體"/>
+                <w:b w:val="0"/>
+                <w:color w:val="000000"/>
+              </w:rPr>
+              <w:t>Level 7：</w:t>
+            </w:r>
+            <w:proofErr w:type="gramStart"/>
+            <w:r>
+              <w:rPr>
+                <w:rFonts w:ascii="標楷體" w:eastAsia="標楷體" w:hAnsi="標楷體" w:cs="標楷體"/>
+                <w:b w:val="0"/>
+                <w:color w:val="000000"/>
+              </w:rPr>
+              <w:t>游刃</w:t>
+            </w:r>
+            <w:proofErr w:type="gramEnd"/>
+            <w:r>
+              <w:rPr>
+                <w:rFonts w:ascii="標楷體" w:eastAsia="標楷體" w:hAnsi="標楷體" w:cs="標楷體"/>
+                <w:b w:val="0"/>
+                <w:color w:val="000000"/>
+              </w:rPr>
+              <w:t>有餘（不需上網或其他輔助文件）</w:t>
             </w:r>
           </w:p>
           <w:p>
@@ -1289,12 +1568,21 @@
                       <w:color w:val="000000"/>
                     </w:rPr>
                   </w:pPr>
+                  <w:proofErr w:type="spellStart"/>
                   <w:r>
                     <w:rPr>
                       <w:rFonts w:ascii="Helvetica Neue" w:eastAsia="Helvetica Neue" w:hAnsi="Helvetica Neue" w:cs="Helvetica Neue"/>
                       <w:color w:val="000000"/>
                     </w:rPr>
-                    <w:t>RESTful API</w:t>
+                    <w:t>RESTful</w:t>
+                  </w:r>
+                  <w:proofErr w:type="spellEnd"/>
+                  <w:r>
+                    <w:rPr>
+                      <w:rFonts w:ascii="Helvetica Neue" w:eastAsia="Helvetica Neue" w:hAnsi="Helvetica Neue" w:cs="Helvetica Neue"/>
+                      <w:color w:val="000000"/>
+                    </w:rPr>
+                    <w:t xml:space="preserve"> API</w:t>
                   </w:r>
                 </w:p>
               </w:tc>
@@ -1335,8 +1623,17 @@
                       <w:rFonts w:ascii="Verdana" w:eastAsia="Verdana" w:hAnsi="Verdana" w:cs="Verdana"/>
                       <w:color w:val="000000"/>
                     </w:rPr>
-                    <w:t>.Net xamarin</w:t>
-                  </w:r>
+                    <w:t xml:space="preserve">.Net </w:t>
+                  </w:r>
+                  <w:proofErr w:type="spellStart"/>
+                  <w:r>
+                    <w:rPr>
+                      <w:rFonts w:ascii="Verdana" w:eastAsia="Verdana" w:hAnsi="Verdana" w:cs="Verdana"/>
+                      <w:color w:val="000000"/>
+                    </w:rPr>
+                    <w:t>xamarin</w:t>
+                  </w:r>
+                  <w:proofErr w:type="spellEnd"/>
                 </w:p>
               </w:tc>
               <w:tc>
@@ -1681,6 +1978,7 @@
                       <w:color w:val="000000"/>
                     </w:rPr>
                   </w:pPr>
+                  <w:proofErr w:type="spellStart"/>
                   <w:r>
                     <w:rPr>
                       <w:rFonts w:ascii="Verdana" w:eastAsia="Verdana" w:hAnsi="Verdana" w:cs="Verdana"/>
@@ -1688,6 +1986,7 @@
                     </w:rPr>
                     <w:t>Redis</w:t>
                   </w:r>
+                  <w:proofErr w:type="spellEnd"/>
                 </w:p>
               </w:tc>
             </w:tr>
@@ -1713,7 +2012,7 @@
                       <w:rFonts w:ascii="Verdana" w:hAnsi="Verdana" w:cs="Verdana" w:hint="eastAsia"/>
                       <w:color w:val="000000"/>
                     </w:rPr>
-                    <w:t>2</w:t>
+                    <w:t>4</w:t>
                   </w:r>
                 </w:p>
               </w:tc>
@@ -1908,6 +2207,7 @@
                       <w:color w:val="000000"/>
                     </w:rPr>
                   </w:pPr>
+                  <w:proofErr w:type="spellStart"/>
                   <w:r>
                     <w:rPr>
                       <w:rFonts w:ascii="Verdana" w:eastAsia="Verdana" w:hAnsi="Verdana" w:cs="Verdana"/>
@@ -1915,6 +2215,7 @@
                     </w:rPr>
                     <w:t>TypeScript</w:t>
                   </w:r>
+                  <w:proofErr w:type="spellEnd"/>
                 </w:p>
               </w:tc>
               <w:tc>
@@ -2167,6 +2468,7 @@
                       <w:color w:val="000000"/>
                     </w:rPr>
                   </w:pPr>
+                  <w:proofErr w:type="spellStart"/>
                   <w:r>
                     <w:rPr>
                       <w:rFonts w:ascii="Verdana" w:eastAsia="Verdana" w:hAnsi="Verdana" w:cs="Verdana"/>
@@ -2174,6 +2476,7 @@
                     </w:rPr>
                     <w:t>jQuery</w:t>
                   </w:r>
+                  <w:proofErr w:type="spellEnd"/>
                 </w:p>
               </w:tc>
               <w:tc>
@@ -2293,6 +2596,7 @@
                       <w:color w:val="000000"/>
                     </w:rPr>
                   </w:pPr>
+                  <w:proofErr w:type="spellStart"/>
                   <w:r>
                     <w:rPr>
                       <w:rFonts w:ascii="Verdana" w:eastAsia="Verdana" w:hAnsi="Verdana" w:cs="Verdana"/>
@@ -2300,6 +2604,7 @@
                     </w:rPr>
                     <w:t>EasyUI</w:t>
                   </w:r>
+                  <w:proofErr w:type="spellEnd"/>
                 </w:p>
               </w:tc>
               <w:tc>
@@ -2332,6 +2637,7 @@
                       <w:color w:val="000000"/>
                     </w:rPr>
                   </w:pPr>
+                  <w:proofErr w:type="spellStart"/>
                   <w:r>
                     <w:rPr>
                       <w:rFonts w:ascii="Verdana" w:eastAsia="Verdana" w:hAnsi="Verdana" w:cs="Verdana"/>
@@ -2339,6 +2645,7 @@
                     </w:rPr>
                     <w:t>iReport</w:t>
                   </w:r>
+                  <w:proofErr w:type="spellEnd"/>
                 </w:p>
               </w:tc>
             </w:tr>
@@ -2412,6 +2719,7 @@
                       <w:color w:val="000000"/>
                     </w:rPr>
                   </w:pPr>
+                  <w:proofErr w:type="spellStart"/>
                   <w:r>
                     <w:rPr>
                       <w:rFonts w:ascii="Verdana" w:eastAsia="Verdana" w:hAnsi="Verdana" w:cs="Verdana"/>
@@ -2419,6 +2727,7 @@
                     </w:rPr>
                     <w:t>Boostrap</w:t>
                   </w:r>
+                  <w:proofErr w:type="spellEnd"/>
                 </w:p>
               </w:tc>
               <w:tc>
@@ -2650,6 +2959,7 @@
                       <w:color w:val="000000"/>
                     </w:rPr>
                   </w:pPr>
+                  <w:proofErr w:type="spellStart"/>
                   <w:r>
                     <w:rPr>
                       <w:rFonts w:ascii="Verdana" w:eastAsia="Verdana" w:hAnsi="Verdana" w:cs="Verdana"/>
@@ -2657,6 +2967,7 @@
                     </w:rPr>
                     <w:t>ReactJS</w:t>
                   </w:r>
+                  <w:proofErr w:type="spellEnd"/>
                 </w:p>
               </w:tc>
               <w:tc>
@@ -2751,10 +3062,17 @@
                     <w:ind w:left="-12"/>
                     <w:jc w:val="center"/>
                     <w:rPr>
-                      <w:rFonts w:ascii="Verdana" w:eastAsia="Verdana" w:hAnsi="Verdana" w:cs="Verdana"/>
-                      <w:color w:val="000000"/>
-                    </w:rPr>
-                  </w:pPr>
+                      <w:rFonts w:ascii="Verdana" w:hAnsi="Verdana" w:cs="Verdana" w:hint="eastAsia"/>
+                      <w:color w:val="000000"/>
+                    </w:rPr>
+                  </w:pPr>
+                  <w:r>
+                    <w:rPr>
+                      <w:rFonts w:ascii="Verdana" w:hAnsi="Verdana" w:cs="Verdana" w:hint="eastAsia"/>
+                      <w:color w:val="000000"/>
+                    </w:rPr>
+                    <w:t>3</w:t>
+                  </w:r>
                 </w:p>
               </w:tc>
               <w:tc>
@@ -3007,6 +3325,7 @@
                       <w:color w:val="000000"/>
                     </w:rPr>
                   </w:pPr>
+                  <w:proofErr w:type="spellStart"/>
                   <w:r>
                     <w:rPr>
                       <w:rFonts w:ascii="Verdana" w:eastAsia="Verdana" w:hAnsi="Verdana" w:cs="Verdana"/>
@@ -3014,6 +3333,7 @@
                     </w:rPr>
                     <w:t>ExtJS</w:t>
                   </w:r>
+                  <w:proofErr w:type="spellEnd"/>
                 </w:p>
               </w:tc>
               <w:tc>
@@ -3126,6 +3446,7 @@
                       <w:color w:val="000000"/>
                     </w:rPr>
                   </w:pPr>
+                  <w:proofErr w:type="spellStart"/>
                   <w:r>
                     <w:rPr>
                       <w:rFonts w:ascii="Verdana" w:eastAsia="Verdana" w:hAnsi="Verdana" w:cs="Verdana"/>
@@ -3133,6 +3454,7 @@
                     </w:rPr>
                     <w:t>Mybatis</w:t>
                   </w:r>
+                  <w:proofErr w:type="spellEnd"/>
                 </w:p>
               </w:tc>
               <w:tc>
@@ -3364,6 +3686,7 @@
                       <w:color w:val="000000"/>
                     </w:rPr>
                   </w:pPr>
+                  <w:proofErr w:type="spellStart"/>
                   <w:r>
                     <w:rPr>
                       <w:rFonts w:ascii="Verdana" w:eastAsia="Verdana" w:hAnsi="Verdana" w:cs="Verdana"/>
@@ -3371,6 +3694,7 @@
                     </w:rPr>
                     <w:t>RabbitMQ</w:t>
                   </w:r>
+                  <w:proofErr w:type="spellEnd"/>
                 </w:p>
               </w:tc>
               <w:tc>
@@ -3584,10 +3908,17 @@
                     <w:ind w:left="-12"/>
                     <w:jc w:val="center"/>
                     <w:rPr>
-                      <w:rFonts w:ascii="Verdana" w:eastAsia="Verdana" w:hAnsi="Verdana" w:cs="Verdana"/>
-                      <w:color w:val="000000"/>
-                    </w:rPr>
-                  </w:pPr>
+                      <w:rFonts w:ascii="Verdana" w:hAnsi="Verdana" w:cs="Verdana" w:hint="eastAsia"/>
+                      <w:color w:val="000000"/>
+                    </w:rPr>
+                  </w:pPr>
+                  <w:r>
+                    <w:rPr>
+                      <w:rFonts w:ascii="Verdana" w:hAnsi="Verdana" w:cs="Verdana" w:hint="eastAsia"/>
+                      <w:color w:val="000000"/>
+                    </w:rPr>
+                    <w:t>3</w:t>
+                  </w:r>
                 </w:p>
               </w:tc>
               <w:tc>
@@ -3598,17 +3929,19 @@
                 <w:p>
                   <w:pPr>
                     <w:rPr>
-                      <w:rFonts w:ascii="Verdana" w:eastAsia="Verdana" w:hAnsi="Verdana" w:cs="Verdana"/>
-                      <w:color w:val="000000"/>
-                    </w:rPr>
-                  </w:pPr>
-                  <w:r>
-                    <w:rPr>
-                      <w:rFonts w:ascii="Verdana" w:eastAsia="Verdana" w:hAnsi="Verdana" w:cs="Verdana"/>
-                      <w:color w:val="000000"/>
-                    </w:rPr>
-                    <w:t>LotusScript</w:t>
-                  </w:r>
+                      <w:rFonts w:ascii="Verdana" w:hAnsi="Verdana" w:cs="Verdana" w:hint="eastAsia"/>
+                      <w:color w:val="000000"/>
+                    </w:rPr>
+                  </w:pPr>
+                  <w:proofErr w:type="spellStart"/>
+                  <w:r>
+                    <w:rPr>
+                      <w:rFonts w:ascii="Verdana" w:hAnsi="Verdana" w:cs="Verdana" w:hint="eastAsia"/>
+                      <w:color w:val="000000"/>
+                    </w:rPr>
+                    <w:t>ObjectC</w:t>
+                  </w:r>
+                  <w:proofErr w:type="spellEnd"/>
                 </w:p>
               </w:tc>
               <w:tc>
@@ -3915,6 +4248,7 @@
                       <w:color w:val="000000"/>
                     </w:rPr>
                   </w:pPr>
+                  <w:proofErr w:type="spellStart"/>
                   <w:r>
                     <w:rPr>
                       <w:rFonts w:ascii="Verdana" w:eastAsia="Verdana" w:hAnsi="Verdana" w:cs="Verdana"/>
@@ -3922,6 +4256,7 @@
                     </w:rPr>
                     <w:t>MongoDB</w:t>
                   </w:r>
+                  <w:proofErr w:type="spellEnd"/>
                 </w:p>
               </w:tc>
               <w:tc>
@@ -4041,6 +4376,7 @@
                       <w:color w:val="000000"/>
                     </w:rPr>
                   </w:pPr>
+                  <w:proofErr w:type="spellStart"/>
                   <w:r>
                     <w:rPr>
                       <w:rFonts w:ascii="Verdana" w:eastAsia="Verdana" w:hAnsi="Verdana" w:cs="Verdana"/>
@@ -4048,6 +4384,7 @@
                     </w:rPr>
                     <w:t>PostgreSQL</w:t>
                   </w:r>
+                  <w:proofErr w:type="spellEnd"/>
                 </w:p>
               </w:tc>
               <w:tc>
@@ -4932,6 +5269,7 @@
                       <w:color w:val="000000"/>
                     </w:rPr>
                   </w:pPr>
+                  <w:proofErr w:type="spellStart"/>
                   <w:r>
                     <w:rPr>
                       <w:rFonts w:ascii="Verdana" w:eastAsia="Verdana" w:hAnsi="Verdana" w:cs="Verdana"/>
@@ -4939,6 +5277,7 @@
                     </w:rPr>
                     <w:t>JBoss</w:t>
                   </w:r>
+                  <w:proofErr w:type="spellEnd"/>
                 </w:p>
               </w:tc>
               <w:tc>
@@ -5086,6 +5425,7 @@
                       <w:color w:val="000000"/>
                     </w:rPr>
                   </w:pPr>
+                  <w:proofErr w:type="spellStart"/>
                   <w:r>
                     <w:rPr>
                       <w:rFonts w:ascii="Verdana" w:eastAsia="Verdana" w:hAnsi="Verdana" w:cs="Verdana"/>
@@ -5093,6 +5433,7 @@
                     </w:rPr>
                     <w:t>MainFrame</w:t>
                   </w:r>
+                  <w:proofErr w:type="spellEnd"/>
                 </w:p>
               </w:tc>
             </w:tr>
@@ -5793,6 +6134,7 @@
                       <w:color w:val="000000"/>
                     </w:rPr>
                   </w:pPr>
+                  <w:proofErr w:type="spellStart"/>
                   <w:r>
                     <w:rPr>
                       <w:rFonts w:ascii="Verdana" w:eastAsia="Verdana" w:hAnsi="Verdana" w:cs="Verdana"/>
@@ -5800,6 +6142,7 @@
                     </w:rPr>
                     <w:t>Git</w:t>
                   </w:r>
+                  <w:proofErr w:type="spellEnd"/>
                 </w:p>
               </w:tc>
             </w:tr>
@@ -6058,15 +6401,18 @@
                       <w:numId w:val="4"/>
                     </w:numPr>
                     <w:ind w:left="426"/>
-                  </w:pPr>
-                  <w:r>
                     <w:rPr>
                       <w:rFonts w:ascii="微軟正黑體" w:eastAsia="微軟正黑體" w:hAnsi="微軟正黑體" w:cs="微軟正黑體"/>
-                      <w:b w:val="0"/>
-                      <w:color w:val="000000"/>
-                    </w:rPr>
-                    <w:t>全聯實業</w:t>
-                  </w:r>
+                    </w:rPr>
+                  </w:pPr>
+                  <w:proofErr w:type="gramStart"/>
+                  <w:r>
+                    <w:rPr>
+                      <w:rFonts w:ascii="微軟正黑體" w:eastAsia="微軟正黑體" w:hAnsi="微軟正黑體" w:cs="微軟正黑體" w:hint="eastAsia"/>
+                    </w:rPr>
+                    <w:t>思拓數位</w:t>
+                  </w:r>
+                  <w:proofErr w:type="gramEnd"/>
                 </w:p>
               </w:tc>
               <w:tc>
@@ -6079,15 +6425,13 @@
                     <w:cnfStyle w:val="000000100000" w:firstRow="0" w:lastRow="0" w:firstColumn="0" w:lastColumn="0" w:oddVBand="0" w:evenVBand="0" w:oddHBand="1" w:evenHBand="0" w:firstRowFirstColumn="0" w:firstRowLastColumn="0" w:lastRowFirstColumn="0" w:lastRowLastColumn="0"/>
                     <w:rPr>
                       <w:rFonts w:ascii="微軟正黑體" w:eastAsia="微軟正黑體" w:hAnsi="微軟正黑體" w:cs="微軟正黑體"/>
-                      <w:color w:val="000000"/>
-                    </w:rPr>
-                  </w:pPr>
-                  <w:r>
-                    <w:rPr>
-                      <w:rFonts w:ascii="微軟正黑體" w:eastAsia="微軟正黑體" w:hAnsi="微軟正黑體" w:cs="微軟正黑體"/>
-                      <w:color w:val="000000"/>
-                    </w:rPr>
-                    <w:t>研發工程師 RD</w:t>
+                    </w:rPr>
+                  </w:pPr>
+                  <w:r>
+                    <w:rPr>
+                      <w:rFonts w:ascii="微軟正黑體" w:eastAsia="微軟正黑體" w:hAnsi="微軟正黑體" w:cs="微軟正黑體" w:hint="eastAsia"/>
+                    </w:rPr>
+                    <w:t>資深工程師 RD</w:t>
                   </w:r>
                 </w:p>
               </w:tc>
@@ -6101,15 +6445,13 @@
                     <w:cnfStyle w:val="000000100000" w:firstRow="0" w:lastRow="0" w:firstColumn="0" w:lastColumn="0" w:oddVBand="0" w:evenVBand="0" w:oddHBand="1" w:evenHBand="0" w:firstRowFirstColumn="0" w:firstRowLastColumn="0" w:lastRowFirstColumn="0" w:lastRowLastColumn="0"/>
                     <w:rPr>
                       <w:rFonts w:ascii="微軟正黑體" w:eastAsia="微軟正黑體" w:hAnsi="微軟正黑體" w:cs="微軟正黑體"/>
-                      <w:color w:val="000000"/>
-                    </w:rPr>
-                  </w:pPr>
-                  <w:r>
-                    <w:rPr>
-                      <w:rFonts w:ascii="微軟正黑體" w:eastAsia="微軟正黑體" w:hAnsi="微軟正黑體" w:cs="微軟正黑體"/>
-                      <w:color w:val="000000"/>
-                    </w:rPr>
-                    <w:t>2010/11~至今（6年）</w:t>
+                    </w:rPr>
+                  </w:pPr>
+                  <w:r>
+                    <w:rPr>
+                      <w:rFonts w:ascii="微軟正黑體" w:eastAsia="微軟正黑體" w:hAnsi="微軟正黑體" w:cs="微軟正黑體" w:hint="eastAsia"/>
+                    </w:rPr>
+                    <w:t>2018/5 ~ 至今</w:t>
                   </w:r>
                 </w:p>
               </w:tc>
@@ -6135,7 +6477,7 @@
                       <w:b w:val="0"/>
                       <w:color w:val="000000"/>
                     </w:rPr>
-                    <w:t>東宜資訊</w:t>
+                    <w:t>全聯實業</w:t>
                   </w:r>
                 </w:p>
               </w:tc>
@@ -6157,7 +6499,7 @@
                       <w:rFonts w:ascii="微軟正黑體" w:eastAsia="微軟正黑體" w:hAnsi="微軟正黑體" w:cs="微軟正黑體"/>
                       <w:color w:val="000000"/>
                     </w:rPr>
-                    <w:t>系統分析師 SA</w:t>
+                    <w:t>研發工程師 RD</w:t>
                   </w:r>
                 </w:p>
               </w:tc>
@@ -6179,7 +6521,49 @@
                       <w:rFonts w:ascii="微軟正黑體" w:eastAsia="微軟正黑體" w:hAnsi="微軟正黑體" w:cs="微軟正黑體"/>
                       <w:color w:val="000000"/>
                     </w:rPr>
-                    <w:t>2015/01~2015/12（1年）</w:t>
+                    <w:t>2010/11~</w:t>
+                  </w:r>
+                  <w:r>
+                    <w:rPr>
+                      <w:rFonts w:ascii="微軟正黑體" w:eastAsia="微軟正黑體" w:hAnsi="微軟正黑體" w:cs="微軟正黑體" w:hint="eastAsia"/>
+                      <w:color w:val="000000"/>
+                    </w:rPr>
+                    <w:t>2018/4</w:t>
+                  </w:r>
+                  <w:r>
+                    <w:rPr>
+                      <w:rFonts w:ascii="微軟正黑體" w:eastAsia="微軟正黑體" w:hAnsi="微軟正黑體" w:cs="微軟正黑體"/>
+                      <w:color w:val="000000"/>
+                    </w:rPr>
+                    <w:t>（</w:t>
+                  </w:r>
+                  <w:r>
+                    <w:rPr>
+                      <w:rFonts w:ascii="微軟正黑體" w:eastAsia="微軟正黑體" w:hAnsi="微軟正黑體" w:cs="微軟正黑體" w:hint="eastAsia"/>
+                      <w:color w:val="000000"/>
+                    </w:rPr>
+                    <w:t>7</w:t>
+                  </w:r>
+                  <w:r>
+                    <w:rPr>
+                      <w:rFonts w:ascii="微軟正黑體" w:eastAsia="微軟正黑體" w:hAnsi="微軟正黑體" w:cs="微軟正黑體"/>
+                      <w:color w:val="000000"/>
+                    </w:rPr>
+                    <w:t>年</w:t>
+                  </w:r>
+                  <w:r>
+                    <w:rPr>
+                      <w:rFonts w:ascii="微軟正黑體" w:eastAsia="微軟正黑體" w:hAnsi="微軟正黑體" w:cs="微軟正黑體" w:hint="eastAsia"/>
+                      <w:color w:val="000000"/>
+                    </w:rPr>
+                    <w:t>5月</w:t>
+                  </w:r>
+                  <w:r>
+                    <w:rPr>
+                      <w:rFonts w:ascii="微軟正黑體" w:eastAsia="微軟正黑體" w:hAnsi="微軟正黑體" w:cs="微軟正黑體"/>
+                      <w:color w:val="000000"/>
+                    </w:rPr>
+                    <w:t>）</w:t>
                   </w:r>
                 </w:p>
               </w:tc>
@@ -6208,7 +6592,7 @@
                       <w:b w:val="0"/>
                       <w:color w:val="000000"/>
                     </w:rPr>
-                    <w:t>仕名電腦</w:t>
+                    <w:t>東宜資訊</w:t>
                   </w:r>
                 </w:p>
               </w:tc>
@@ -6230,7 +6614,7 @@
                       <w:rFonts w:ascii="微軟正黑體" w:eastAsia="微軟正黑體" w:hAnsi="微軟正黑體" w:cs="微軟正黑體"/>
                       <w:color w:val="000000"/>
                     </w:rPr>
-                    <w:t>研發工程師 RD</w:t>
+                    <w:t>系統分析師 SA</w:t>
                   </w:r>
                 </w:p>
               </w:tc>
@@ -6252,7 +6636,7 @@
                       <w:rFonts w:ascii="微軟正黑體" w:eastAsia="微軟正黑體" w:hAnsi="微軟正黑體" w:cs="微軟正黑體"/>
                       <w:color w:val="000000"/>
                     </w:rPr>
-                    <w:t>2007/08~2010/10（3年）</w:t>
+                    <w:t>2015/01~2015/12（1年）</w:t>
                   </w:r>
                 </w:p>
               </w:tc>
@@ -6272,6 +6656,24 @@
                     </w:numPr>
                     <w:ind w:left="426"/>
                   </w:pPr>
+                  <w:proofErr w:type="gramStart"/>
+                  <w:r>
+                    <w:rPr>
+                      <w:rFonts w:ascii="微軟正黑體" w:eastAsia="微軟正黑體" w:hAnsi="微軟正黑體" w:cs="微軟正黑體"/>
+                      <w:b w:val="0"/>
+                      <w:color w:val="000000"/>
+                    </w:rPr>
+                    <w:t>仕</w:t>
+                  </w:r>
+                  <w:proofErr w:type="gramEnd"/>
+                  <w:r>
+                    <w:rPr>
+                      <w:rFonts w:ascii="微軟正黑體" w:eastAsia="微軟正黑體" w:hAnsi="微軟正黑體" w:cs="微軟正黑體"/>
+                      <w:b w:val="0"/>
+                      <w:color w:val="000000"/>
+                    </w:rPr>
+                    <w:t>名電腦</w:t>
+                  </w:r>
                 </w:p>
               </w:tc>
               <w:tc>
@@ -6287,6 +6689,13 @@
                       <w:color w:val="000000"/>
                     </w:rPr>
                   </w:pPr>
+                  <w:r>
+                    <w:rPr>
+                      <w:rFonts w:ascii="微軟正黑體" w:eastAsia="微軟正黑體" w:hAnsi="微軟正黑體" w:cs="微軟正黑體"/>
+                      <w:color w:val="000000"/>
+                    </w:rPr>
+                    <w:t>研發工程師 RD</w:t>
+                  </w:r>
                 </w:p>
               </w:tc>
               <w:tc>
@@ -6302,6 +6711,13 @@
                       <w:color w:val="000000"/>
                     </w:rPr>
                   </w:pPr>
+                  <w:r>
+                    <w:rPr>
+                      <w:rFonts w:ascii="微軟正黑體" w:eastAsia="微軟正黑體" w:hAnsi="微軟正黑體" w:cs="微軟正黑體"/>
+                      <w:color w:val="000000"/>
+                    </w:rPr>
+                    <w:t>2007/08~2010/10（3年）</w:t>
+                  </w:r>
                 </w:p>
               </w:tc>
             </w:tr>
@@ -6331,7 +6747,12 @@
                 </w:tcPr>
                 <w:p>
                   <w:pPr>
+                    <w:widowControl/>
                     <w:cnfStyle w:val="000000100000" w:firstRow="0" w:lastRow="0" w:firstColumn="0" w:lastColumn="0" w:oddVBand="0" w:evenVBand="0" w:oddHBand="1" w:evenHBand="0" w:firstRowFirstColumn="0" w:firstRowLastColumn="0" w:lastRowFirstColumn="0" w:lastRowLastColumn="0"/>
+                    <w:rPr>
+                      <w:rFonts w:ascii="微軟正黑體" w:eastAsia="微軟正黑體" w:hAnsi="微軟正黑體" w:cs="微軟正黑體"/>
+                      <w:color w:val="000000"/>
+                    </w:rPr>
                   </w:pPr>
                 </w:p>
               </w:tc>
@@ -6341,7 +6762,50 @@
                 </w:tcPr>
                 <w:p>
                   <w:pPr>
+                    <w:widowControl/>
                     <w:cnfStyle w:val="000000100000" w:firstRow="0" w:lastRow="0" w:firstColumn="0" w:lastColumn="0" w:oddVBand="0" w:evenVBand="0" w:oddHBand="1" w:evenHBand="0" w:firstRowFirstColumn="0" w:firstRowLastColumn="0" w:lastRowFirstColumn="0" w:lastRowLastColumn="0"/>
+                    <w:rPr>
+                      <w:rFonts w:ascii="微軟正黑體" w:eastAsia="微軟正黑體" w:hAnsi="微軟正黑體" w:cs="微軟正黑體"/>
+                      <w:color w:val="000000"/>
+                    </w:rPr>
+                  </w:pPr>
+                </w:p>
+              </w:tc>
+            </w:tr>
+            <w:tr>
+              <w:tc>
+                <w:tcPr>
+                  <w:cnfStyle w:val="001000000000" w:firstRow="0" w:lastRow="0" w:firstColumn="1" w:lastColumn="0" w:oddVBand="0" w:evenVBand="0" w:oddHBand="0" w:evenHBand="0" w:firstRowFirstColumn="0" w:firstRowLastColumn="0" w:lastRowFirstColumn="0" w:lastRowLastColumn="0"/>
+                  <w:tcW w:w="3484" w:type="dxa"/>
+                </w:tcPr>
+                <w:p>
+                  <w:pPr>
+                    <w:widowControl/>
+                    <w:numPr>
+                      <w:ilvl w:val="0"/>
+                      <w:numId w:val="4"/>
+                    </w:numPr>
+                    <w:ind w:left="426"/>
+                  </w:pPr>
+                </w:p>
+              </w:tc>
+              <w:tc>
+                <w:tcPr>
+                  <w:tcW w:w="3179" w:type="dxa"/>
+                </w:tcPr>
+                <w:p>
+                  <w:pPr>
+                    <w:cnfStyle w:val="000000000000" w:firstRow="0" w:lastRow="0" w:firstColumn="0" w:lastColumn="0" w:oddVBand="0" w:evenVBand="0" w:oddHBand="0" w:evenHBand="0" w:firstRowFirstColumn="0" w:firstRowLastColumn="0" w:lastRowFirstColumn="0" w:lastRowLastColumn="0"/>
+                  </w:pPr>
+                </w:p>
+              </w:tc>
+              <w:tc>
+                <w:tcPr>
+                  <w:tcW w:w="3789" w:type="dxa"/>
+                </w:tcPr>
+                <w:p>
+                  <w:pPr>
+                    <w:cnfStyle w:val="000000000000" w:firstRow="0" w:lastRow="0" w:firstColumn="0" w:lastColumn="0" w:oddVBand="0" w:evenVBand="0" w:oddHBand="0" w:evenHBand="0" w:firstRowFirstColumn="0" w:firstRowLastColumn="0" w:lastRowFirstColumn="0" w:lastRowLastColumn="0"/>
                   </w:pPr>
                 </w:p>
               </w:tc>
@@ -6424,7 +6888,25 @@
                 <w:b w:val="0"/>
                 <w:color w:val="000000"/>
               </w:rPr>
-              <w:t xml:space="preserve">服務單位：全聯實業（2010/11 ~ </w:t>
+              <w:t>服務單位：</w:t>
+            </w:r>
+            <w:proofErr w:type="gramStart"/>
+            <w:r>
+              <w:rPr>
+                <w:rFonts w:ascii="微軟正黑體" w:eastAsia="微軟正黑體" w:hAnsi="微軟正黑體" w:cs="微軟正黑體" w:hint="eastAsia"/>
+                <w:b w:val="0"/>
+                <w:color w:val="000000"/>
+              </w:rPr>
+              <w:t>思拓數位</w:t>
+            </w:r>
+            <w:proofErr w:type="gramEnd"/>
+            <w:r>
+              <w:rPr>
+                <w:rFonts w:ascii="微軟正黑體" w:eastAsia="微軟正黑體" w:hAnsi="微軟正黑體" w:cs="微軟正黑體"/>
+                <w:b w:val="0"/>
+                <w:color w:val="000000"/>
+              </w:rPr>
+              <w:t>（</w:t>
             </w:r>
             <w:r>
               <w:rPr>
@@ -6448,6 +6930,38 @@
                 <w:b w:val="0"/>
                 <w:color w:val="000000"/>
               </w:rPr>
+              <w:t>/</w:t>
+            </w:r>
+            <w:r>
+              <w:rPr>
+                <w:rFonts w:ascii="微軟正黑體" w:eastAsia="微軟正黑體" w:hAnsi="微軟正黑體" w:cs="微軟正黑體" w:hint="eastAsia"/>
+                <w:b w:val="0"/>
+                <w:color w:val="000000"/>
+              </w:rPr>
+              <w:t>05</w:t>
+            </w:r>
+            <w:r>
+              <w:rPr>
+                <w:rFonts w:ascii="微軟正黑體" w:eastAsia="微軟正黑體" w:hAnsi="微軟正黑體" w:cs="微軟正黑體"/>
+                <w:b w:val="0"/>
+                <w:color w:val="000000"/>
+              </w:rPr>
+              <w:t xml:space="preserve"> ~ 201</w:t>
+            </w:r>
+            <w:r>
+              <w:rPr>
+                <w:rFonts w:ascii="微軟正黑體" w:eastAsia="微軟正黑體" w:hAnsi="微軟正黑體" w:cs="微軟正黑體" w:hint="eastAsia"/>
+                <w:b w:val="0"/>
+                <w:color w:val="000000"/>
+              </w:rPr>
+              <w:t>8</w:t>
+            </w:r>
+            <w:r>
+              <w:rPr>
+                <w:rFonts w:ascii="微軟正黑體" w:eastAsia="微軟正黑體" w:hAnsi="微軟正黑體" w:cs="微軟正黑體"/>
+                <w:b w:val="0"/>
+                <w:color w:val="000000"/>
+              </w:rPr>
               <w:t>/0</w:t>
             </w:r>
             <w:r>
@@ -6456,7 +6970,7 @@
                 <w:b w:val="0"/>
                 <w:color w:val="000000"/>
               </w:rPr>
-              <w:t>3</w:t>
+              <w:t>7</w:t>
             </w:r>
             <w:r>
               <w:rPr>
@@ -6472,15 +6986,15 @@
                 <w:b w:val="0"/>
                 <w:color w:val="000000"/>
               </w:rPr>
-              <w:t>7</w:t>
-            </w:r>
-            <w:r>
-              <w:rPr>
-                <w:rFonts w:ascii="微軟正黑體" w:eastAsia="微軟正黑體" w:hAnsi="微軟正黑體" w:cs="微軟正黑體"/>
-                <w:b w:val="0"/>
-                <w:color w:val="000000"/>
-              </w:rPr>
-              <w:t>年）</w:t>
+              <w:t>3月</w:t>
+            </w:r>
+            <w:r>
+              <w:rPr>
+                <w:rFonts w:ascii="微軟正黑體" w:eastAsia="微軟正黑體" w:hAnsi="微軟正黑體" w:cs="微軟正黑體"/>
+                <w:b w:val="0"/>
+                <w:color w:val="000000"/>
+              </w:rPr>
+              <w:t>）</w:t>
             </w:r>
           </w:p>
           <w:p>
@@ -6498,7 +7012,33 @@
                 <w:b w:val="0"/>
                 <w:color w:val="000000"/>
               </w:rPr>
-              <w:t>專案名稱：全聯物流帳務</w:t>
+              <w:t>專案名稱：</w:t>
+            </w:r>
+            <w:r>
+              <w:rPr>
+                <w:rFonts w:ascii="微軟正黑體" w:eastAsia="微軟正黑體" w:hAnsi="微軟正黑體" w:cs="微軟正黑體" w:hint="eastAsia"/>
+                <w:b w:val="0"/>
+                <w:color w:val="000000"/>
+              </w:rPr>
+              <w:t>渣</w:t>
+            </w:r>
+            <w:proofErr w:type="gramStart"/>
+            <w:r>
+              <w:rPr>
+                <w:rFonts w:ascii="微軟正黑體" w:eastAsia="微軟正黑體" w:hAnsi="微軟正黑體" w:cs="微軟正黑體" w:hint="eastAsia"/>
+                <w:b w:val="0"/>
+                <w:color w:val="000000"/>
+              </w:rPr>
+              <w:t>打網銀</w:t>
+            </w:r>
+            <w:proofErr w:type="gramEnd"/>
+            <w:r>
+              <w:rPr>
+                <w:rFonts w:ascii="微軟正黑體" w:eastAsia="微軟正黑體" w:hAnsi="微軟正黑體" w:cs="微軟正黑體" w:hint="eastAsia"/>
+                <w:b w:val="0"/>
+                <w:color w:val="000000"/>
+              </w:rPr>
+              <w:t>App</w:t>
             </w:r>
           </w:p>
           <w:p>
@@ -6516,7 +7056,7 @@
                 <w:b w:val="0"/>
                 <w:color w:val="000000"/>
               </w:rPr>
-              <w:t>專案角色：PG</w:t>
+              <w:t>專案角色：</w:t>
             </w:r>
             <w:r>
               <w:rPr>
@@ -6524,7 +7064,7 @@
                 <w:b w:val="0"/>
                 <w:color w:val="000000"/>
               </w:rPr>
-              <w:t xml:space="preserve"> 2年, 之後轉任SD</w:t>
+              <w:t>RD</w:t>
             </w:r>
           </w:p>
           <w:p>
@@ -6550,7 +7090,23 @@
                 <w:b w:val="0"/>
                 <w:color w:val="000000"/>
               </w:rPr>
-              <w:t>4(</w:t>
+              <w:t>21</w:t>
+            </w:r>
+            <w:r>
+              <w:rPr>
+                <w:rFonts w:ascii="微軟正黑體" w:eastAsia="微軟正黑體" w:hAnsi="微軟正黑體" w:cs="微軟正黑體" w:hint="eastAsia"/>
+                <w:b w:val="0"/>
+                <w:color w:val="000000"/>
+              </w:rPr>
+              <w:t>(</w:t>
+            </w:r>
+            <w:r>
+              <w:rPr>
+                <w:rFonts w:ascii="微軟正黑體" w:eastAsia="微軟正黑體" w:hAnsi="微軟正黑體" w:cs="微軟正黑體" w:hint="eastAsia"/>
+                <w:b w:val="0"/>
+                <w:color w:val="000000"/>
+              </w:rPr>
+              <w:t xml:space="preserve">PG*4 </w:t>
             </w:r>
             <w:r>
               <w:rPr>
@@ -6566,7 +7122,7 @@
                 <w:b w:val="0"/>
                 <w:color w:val="000000"/>
               </w:rPr>
-              <w:t>/</w:t>
+              <w:t>*</w:t>
             </w:r>
             <w:r>
               <w:rPr>
@@ -6574,7 +7130,7 @@
                 <w:b w:val="0"/>
                 <w:color w:val="000000"/>
               </w:rPr>
-              <w:t>SD*</w:t>
+              <w:t>2 SD*2 RD*15</w:t>
             </w:r>
             <w:r>
               <w:rPr>
@@ -6582,31 +7138,7 @@
                 <w:b w:val="0"/>
                 <w:color w:val="000000"/>
               </w:rPr>
-              <w:t>1</w:t>
-            </w:r>
-            <w:r>
-              <w:rPr>
-                <w:rFonts w:ascii="微軟正黑體" w:eastAsia="微軟正黑體" w:hAnsi="微軟正黑體" w:cs="微軟正黑體" w:hint="eastAsia"/>
-                <w:b w:val="0"/>
-                <w:color w:val="000000"/>
-              </w:rPr>
-              <w:t xml:space="preserve"> </w:t>
-            </w:r>
-            <w:r>
-              <w:rPr>
-                <w:rFonts w:ascii="微軟正黑體" w:eastAsia="微軟正黑體" w:hAnsi="微軟正黑體" w:cs="微軟正黑體"/>
-                <w:b w:val="0"/>
-                <w:color w:val="000000"/>
-              </w:rPr>
-              <w:t>PG*</w:t>
-            </w:r>
-            <w:r>
-              <w:rPr>
-                <w:rFonts w:ascii="微軟正黑體" w:eastAsia="微軟正黑體" w:hAnsi="微軟正黑體" w:cs="微軟正黑體" w:hint="eastAsia"/>
-                <w:b w:val="0"/>
-                <w:color w:val="000000"/>
-              </w:rPr>
-              <w:t>3)</w:t>
+              <w:t xml:space="preserve"> )</w:t>
             </w:r>
           </w:p>
           <w:p>
@@ -6624,8 +7156,393 @@
                 <w:b w:val="0"/>
                 <w:color w:val="000000"/>
               </w:rPr>
-              <w:t>專案概述：管理物流帳務，確保有正確提供進出貨數據給關貿給予供應商，物流帳務人員也能透過工具管理帳務</w:t>
-            </w:r>
+              <w:t>專案概述：</w:t>
+            </w:r>
+            <w:r>
+              <w:rPr>
+                <w:rFonts w:ascii="微軟正黑體" w:eastAsia="微軟正黑體" w:hAnsi="微軟正黑體" w:cs="微軟正黑體" w:hint="eastAsia"/>
+                <w:b w:val="0"/>
+                <w:color w:val="000000"/>
+              </w:rPr>
+              <w:t>渣</w:t>
+            </w:r>
+            <w:proofErr w:type="gramStart"/>
+            <w:r>
+              <w:rPr>
+                <w:rFonts w:ascii="微軟正黑體" w:eastAsia="微軟正黑體" w:hAnsi="微軟正黑體" w:cs="微軟正黑體" w:hint="eastAsia"/>
+                <w:b w:val="0"/>
+                <w:color w:val="000000"/>
+              </w:rPr>
+              <w:t>打網銀</w:t>
+            </w:r>
+            <w:proofErr w:type="gramEnd"/>
+            <w:r>
+              <w:rPr>
+                <w:rFonts w:ascii="微軟正黑體" w:eastAsia="微軟正黑體" w:hAnsi="微軟正黑體" w:cs="微軟正黑體" w:hint="eastAsia"/>
+                <w:b w:val="0"/>
+                <w:color w:val="000000"/>
+              </w:rPr>
+              <w:t>App. 負責部分網頁撰寫與</w:t>
+            </w:r>
+            <w:proofErr w:type="spellStart"/>
+            <w:r>
+              <w:rPr>
+                <w:rFonts w:ascii="微軟正黑體" w:eastAsia="微軟正黑體" w:hAnsi="微軟正黑體" w:cs="微軟正黑體" w:hint="eastAsia"/>
+                <w:b w:val="0"/>
+                <w:color w:val="000000"/>
+              </w:rPr>
+              <w:t>cordova</w:t>
+            </w:r>
+            <w:proofErr w:type="spellEnd"/>
+            <w:r>
+              <w:rPr>
+                <w:rFonts w:ascii="微軟正黑體" w:eastAsia="微軟正黑體" w:hAnsi="微軟正黑體" w:cs="微軟正黑體" w:hint="eastAsia"/>
+                <w:b w:val="0"/>
+                <w:color w:val="000000"/>
+              </w:rPr>
+              <w:t>硬體元件開發.</w:t>
+            </w:r>
+          </w:p>
+          <w:p>
+            <w:pPr>
+              <w:widowControl/>
+              <w:ind w:left="1680" w:hanging="1200"/>
+              <w:rPr>
+                <w:rFonts w:ascii="微軟正黑體" w:eastAsia="微軟正黑體" w:hAnsi="微軟正黑體" w:cs="微軟正黑體"/>
+                <w:color w:val="000000"/>
+              </w:rPr>
+            </w:pPr>
+            <w:r>
+              <w:rPr>
+                <w:rFonts w:ascii="微軟正黑體" w:eastAsia="微軟正黑體" w:hAnsi="微軟正黑體" w:cs="微軟正黑體"/>
+                <w:b w:val="0"/>
+                <w:color w:val="000000"/>
+              </w:rPr>
+              <w:t>實際使用技術：</w:t>
+            </w:r>
+            <w:r>
+              <w:rPr>
+                <w:rFonts w:ascii="微軟正黑體" w:eastAsia="微軟正黑體" w:hAnsi="微軟正黑體" w:cs="微軟正黑體" w:hint="eastAsia"/>
+                <w:b w:val="0"/>
+                <w:color w:val="000000"/>
+              </w:rPr>
+              <w:t xml:space="preserve">Vue.js, Cordova, Java, </w:t>
+            </w:r>
+            <w:proofErr w:type="spellStart"/>
+            <w:r>
+              <w:rPr>
+                <w:rFonts w:ascii="微軟正黑體" w:eastAsia="微軟正黑體" w:hAnsi="微軟正黑體" w:cs="微軟正黑體" w:hint="eastAsia"/>
+                <w:b w:val="0"/>
+                <w:color w:val="000000"/>
+              </w:rPr>
+              <w:t>ObjectC</w:t>
+            </w:r>
+            <w:proofErr w:type="spellEnd"/>
+          </w:p>
+          <w:p>
+            <w:pPr>
+              <w:widowControl/>
+              <w:ind w:left="720"/>
+              <w:rPr>
+                <w:rFonts w:ascii="微軟正黑體" w:eastAsia="微軟正黑體" w:hAnsi="微軟正黑體" w:cs="微軟正黑體" w:hint="eastAsia"/>
+                <w:color w:val="000000"/>
+              </w:rPr>
+            </w:pPr>
+          </w:p>
+          <w:p>
+            <w:pPr>
+              <w:widowControl/>
+              <w:numPr>
+                <w:ilvl w:val="0"/>
+                <w:numId w:val="6"/>
+              </w:numPr>
+              <w:rPr>
+                <w:rFonts w:ascii="微軟正黑體" w:eastAsia="微軟正黑體" w:hAnsi="微軟正黑體" w:cs="微軟正黑體"/>
+                <w:color w:val="000000"/>
+              </w:rPr>
+            </w:pPr>
+            <w:r>
+              <w:rPr>
+                <w:rFonts w:ascii="微軟正黑體" w:eastAsia="微軟正黑體" w:hAnsi="微軟正黑體" w:cs="微軟正黑體"/>
+                <w:b w:val="0"/>
+                <w:color w:val="000000"/>
+              </w:rPr>
+              <w:t xml:space="preserve">服務單位：全聯實業（2010/11 ~ </w:t>
+            </w:r>
+            <w:r>
+              <w:rPr>
+                <w:rFonts w:ascii="微軟正黑體" w:eastAsia="微軟正黑體" w:hAnsi="微軟正黑體" w:cs="微軟正黑體"/>
+                <w:b w:val="0"/>
+                <w:color w:val="000000"/>
+              </w:rPr>
+              <w:t>201</w:t>
+            </w:r>
+            <w:r>
+              <w:rPr>
+                <w:rFonts w:ascii="微軟正黑體" w:eastAsia="微軟正黑體" w:hAnsi="微軟正黑體" w:cs="微軟正黑體" w:hint="eastAsia"/>
+                <w:b w:val="0"/>
+                <w:color w:val="000000"/>
+              </w:rPr>
+              <w:t>8</w:t>
+            </w:r>
+            <w:r>
+              <w:rPr>
+                <w:rFonts w:ascii="微軟正黑體" w:eastAsia="微軟正黑體" w:hAnsi="微軟正黑體" w:cs="微軟正黑體"/>
+                <w:b w:val="0"/>
+                <w:color w:val="000000"/>
+              </w:rPr>
+              <w:t>/0</w:t>
+            </w:r>
+            <w:r>
+              <w:rPr>
+                <w:rFonts w:ascii="微軟正黑體" w:eastAsia="微軟正黑體" w:hAnsi="微軟正黑體" w:cs="微軟正黑體" w:hint="eastAsia"/>
+                <w:b w:val="0"/>
+                <w:color w:val="000000"/>
+              </w:rPr>
+              <w:t>3</w:t>
+            </w:r>
+            <w:r>
+              <w:rPr>
+                <w:rFonts w:ascii="微軟正黑體" w:eastAsia="微軟正黑體" w:hAnsi="微軟正黑體" w:cs="微軟正黑體"/>
+                <w:b w:val="0"/>
+                <w:color w:val="000000"/>
+              </w:rPr>
+              <w:t>，</w:t>
+            </w:r>
+            <w:r>
+              <w:rPr>
+                <w:rFonts w:ascii="微軟正黑體" w:eastAsia="微軟正黑體" w:hAnsi="微軟正黑體" w:cs="微軟正黑體" w:hint="eastAsia"/>
+                <w:b w:val="0"/>
+                <w:color w:val="000000"/>
+              </w:rPr>
+              <w:t>7</w:t>
+            </w:r>
+            <w:r>
+              <w:rPr>
+                <w:rFonts w:ascii="微軟正黑體" w:eastAsia="微軟正黑體" w:hAnsi="微軟正黑體" w:cs="微軟正黑體"/>
+                <w:b w:val="0"/>
+                <w:color w:val="000000"/>
+              </w:rPr>
+              <w:t>年）</w:t>
+            </w:r>
+          </w:p>
+          <w:p>
+            <w:pPr>
+              <w:widowControl/>
+              <w:ind w:left="1680" w:hanging="1200"/>
+              <w:rPr>
+                <w:rFonts w:ascii="微軟正黑體" w:eastAsia="微軟正黑體" w:hAnsi="微軟正黑體" w:cs="微軟正黑體"/>
+                <w:color w:val="000000"/>
+              </w:rPr>
+            </w:pPr>
+            <w:r>
+              <w:rPr>
+                <w:rFonts w:ascii="微軟正黑體" w:eastAsia="微軟正黑體" w:hAnsi="微軟正黑體" w:cs="微軟正黑體"/>
+                <w:b w:val="0"/>
+                <w:color w:val="000000"/>
+              </w:rPr>
+              <w:t>專案名稱：</w:t>
+            </w:r>
+            <w:proofErr w:type="gramStart"/>
+            <w:r>
+              <w:rPr>
+                <w:rFonts w:ascii="微軟正黑體" w:eastAsia="微軟正黑體" w:hAnsi="微軟正黑體" w:cs="微軟正黑體"/>
+                <w:b w:val="0"/>
+                <w:color w:val="000000"/>
+              </w:rPr>
+              <w:t>全聯物流</w:t>
+            </w:r>
+            <w:proofErr w:type="gramEnd"/>
+            <w:r>
+              <w:rPr>
+                <w:rFonts w:ascii="微軟正黑體" w:eastAsia="微軟正黑體" w:hAnsi="微軟正黑體" w:cs="微軟正黑體"/>
+                <w:b w:val="0"/>
+                <w:color w:val="000000"/>
+              </w:rPr>
+              <w:t>帳</w:t>
+            </w:r>
+            <w:proofErr w:type="gramStart"/>
+            <w:r>
+              <w:rPr>
+                <w:rFonts w:ascii="微軟正黑體" w:eastAsia="微軟正黑體" w:hAnsi="微軟正黑體" w:cs="微軟正黑體"/>
+                <w:b w:val="0"/>
+                <w:color w:val="000000"/>
+              </w:rPr>
+              <w:t>務</w:t>
+            </w:r>
+            <w:proofErr w:type="gramEnd"/>
+          </w:p>
+          <w:p>
+            <w:pPr>
+              <w:widowControl/>
+              <w:ind w:left="1680" w:hanging="1200"/>
+              <w:rPr>
+                <w:rFonts w:ascii="微軟正黑體" w:eastAsia="微軟正黑體" w:hAnsi="微軟正黑體" w:cs="微軟正黑體"/>
+                <w:color w:val="000000"/>
+              </w:rPr>
+            </w:pPr>
+            <w:r>
+              <w:rPr>
+                <w:rFonts w:ascii="微軟正黑體" w:eastAsia="微軟正黑體" w:hAnsi="微軟正黑體" w:cs="微軟正黑體"/>
+                <w:b w:val="0"/>
+                <w:color w:val="000000"/>
+              </w:rPr>
+              <w:t>專案角色：PG</w:t>
+            </w:r>
+            <w:r>
+              <w:rPr>
+                <w:rFonts w:ascii="微軟正黑體" w:eastAsia="微軟正黑體" w:hAnsi="微軟正黑體" w:cs="微軟正黑體" w:hint="eastAsia"/>
+                <w:b w:val="0"/>
+                <w:color w:val="000000"/>
+              </w:rPr>
+              <w:t xml:space="preserve"> 2年, 之後轉任SD</w:t>
+            </w:r>
+          </w:p>
+          <w:p>
+            <w:pPr>
+              <w:widowControl/>
+              <w:ind w:left="1680" w:hanging="1200"/>
+              <w:rPr>
+                <w:rFonts w:ascii="微軟正黑體" w:eastAsia="微軟正黑體" w:hAnsi="微軟正黑體" w:cs="微軟正黑體"/>
+                <w:color w:val="000000"/>
+              </w:rPr>
+            </w:pPr>
+            <w:r>
+              <w:rPr>
+                <w:rFonts w:ascii="微軟正黑體" w:eastAsia="微軟正黑體" w:hAnsi="微軟正黑體" w:cs="微軟正黑體"/>
+                <w:b w:val="0"/>
+                <w:color w:val="000000"/>
+              </w:rPr>
+              <w:t>專案人數：</w:t>
+            </w:r>
+            <w:r>
+              <w:rPr>
+                <w:rFonts w:ascii="微軟正黑體" w:eastAsia="微軟正黑體" w:hAnsi="微軟正黑體" w:cs="微軟正黑體" w:hint="eastAsia"/>
+                <w:b w:val="0"/>
+                <w:color w:val="000000"/>
+              </w:rPr>
+              <w:t>4(</w:t>
+            </w:r>
+            <w:r>
+              <w:rPr>
+                <w:rFonts w:ascii="微軟正黑體" w:eastAsia="微軟正黑體" w:hAnsi="微軟正黑體" w:cs="微軟正黑體"/>
+                <w:b w:val="0"/>
+                <w:color w:val="000000"/>
+              </w:rPr>
+              <w:t>SA</w:t>
+            </w:r>
+            <w:r>
+              <w:rPr>
+                <w:rFonts w:ascii="微軟正黑體" w:eastAsia="微軟正黑體" w:hAnsi="微軟正黑體" w:cs="微軟正黑體" w:hint="eastAsia"/>
+                <w:b w:val="0"/>
+                <w:color w:val="000000"/>
+              </w:rPr>
+              <w:t>/</w:t>
+            </w:r>
+            <w:r>
+              <w:rPr>
+                <w:rFonts w:ascii="微軟正黑體" w:eastAsia="微軟正黑體" w:hAnsi="微軟正黑體" w:cs="微軟正黑體" w:hint="eastAsia"/>
+                <w:b w:val="0"/>
+                <w:color w:val="000000"/>
+              </w:rPr>
+              <w:t>SD*</w:t>
+            </w:r>
+            <w:r>
+              <w:rPr>
+                <w:rFonts w:ascii="微軟正黑體" w:eastAsia="微軟正黑體" w:hAnsi="微軟正黑體" w:cs="微軟正黑體" w:hint="eastAsia"/>
+                <w:b w:val="0"/>
+                <w:color w:val="000000"/>
+              </w:rPr>
+              <w:t>1</w:t>
+            </w:r>
+            <w:r>
+              <w:rPr>
+                <w:rFonts w:ascii="微軟正黑體" w:eastAsia="微軟正黑體" w:hAnsi="微軟正黑體" w:cs="微軟正黑體" w:hint="eastAsia"/>
+                <w:b w:val="0"/>
+                <w:color w:val="000000"/>
+              </w:rPr>
+              <w:t xml:space="preserve"> </w:t>
+            </w:r>
+            <w:r>
+              <w:rPr>
+                <w:rFonts w:ascii="微軟正黑體" w:eastAsia="微軟正黑體" w:hAnsi="微軟正黑體" w:cs="微軟正黑體"/>
+                <w:b w:val="0"/>
+                <w:color w:val="000000"/>
+              </w:rPr>
+              <w:t>PG*</w:t>
+            </w:r>
+            <w:r>
+              <w:rPr>
+                <w:rFonts w:ascii="微軟正黑體" w:eastAsia="微軟正黑體" w:hAnsi="微軟正黑體" w:cs="微軟正黑體" w:hint="eastAsia"/>
+                <w:b w:val="0"/>
+                <w:color w:val="000000"/>
+              </w:rPr>
+              <w:t>3)</w:t>
+            </w:r>
+          </w:p>
+          <w:p>
+            <w:pPr>
+              <w:widowControl/>
+              <w:ind w:left="1680" w:hanging="1200"/>
+              <w:rPr>
+                <w:rFonts w:ascii="微軟正黑體" w:eastAsia="微軟正黑體" w:hAnsi="微軟正黑體" w:cs="微軟正黑體"/>
+                <w:color w:val="000000"/>
+              </w:rPr>
+            </w:pPr>
+            <w:r>
+              <w:rPr>
+                <w:rFonts w:ascii="微軟正黑體" w:eastAsia="微軟正黑體" w:hAnsi="微軟正黑體" w:cs="微軟正黑體"/>
+                <w:b w:val="0"/>
+                <w:color w:val="000000"/>
+              </w:rPr>
+              <w:t>專案概述：管理物流帳</w:t>
+            </w:r>
+            <w:proofErr w:type="gramStart"/>
+            <w:r>
+              <w:rPr>
+                <w:rFonts w:ascii="微軟正黑體" w:eastAsia="微軟正黑體" w:hAnsi="微軟正黑體" w:cs="微軟正黑體"/>
+                <w:b w:val="0"/>
+                <w:color w:val="000000"/>
+              </w:rPr>
+              <w:t>務</w:t>
+            </w:r>
+            <w:proofErr w:type="gramEnd"/>
+            <w:r>
+              <w:rPr>
+                <w:rFonts w:ascii="微軟正黑體" w:eastAsia="微軟正黑體" w:hAnsi="微軟正黑體" w:cs="微軟正黑體"/>
+                <w:b w:val="0"/>
+                <w:color w:val="000000"/>
+              </w:rPr>
+              <w:t>，確保有正確提供進出貨數據給關貿給予供應商，物流帳</w:t>
+            </w:r>
+            <w:proofErr w:type="gramStart"/>
+            <w:r>
+              <w:rPr>
+                <w:rFonts w:ascii="微軟正黑體" w:eastAsia="微軟正黑體" w:hAnsi="微軟正黑體" w:cs="微軟正黑體"/>
+                <w:b w:val="0"/>
+                <w:color w:val="000000"/>
+              </w:rPr>
+              <w:t>務</w:t>
+            </w:r>
+            <w:proofErr w:type="gramEnd"/>
+            <w:r>
+              <w:rPr>
+                <w:rFonts w:ascii="微軟正黑體" w:eastAsia="微軟正黑體" w:hAnsi="微軟正黑體" w:cs="微軟正黑體"/>
+                <w:b w:val="0"/>
+                <w:color w:val="000000"/>
+              </w:rPr>
+              <w:t>人員也能透過工具管理帳</w:t>
+            </w:r>
+            <w:proofErr w:type="gramStart"/>
+            <w:r>
+              <w:rPr>
+                <w:rFonts w:ascii="微軟正黑體" w:eastAsia="微軟正黑體" w:hAnsi="微軟正黑體" w:cs="微軟正黑體"/>
+                <w:b w:val="0"/>
+                <w:color w:val="000000"/>
+              </w:rPr>
+              <w:t>務</w:t>
+            </w:r>
+            <w:proofErr w:type="gramEnd"/>
           </w:p>
           <w:p>
             <w:pPr>
@@ -6664,7 +7581,6 @@
                 <w:b w:val="0"/>
                 <w:color w:val="000000"/>
               </w:rPr>
-              <w:lastRenderedPageBreak/>
               <w:t>資料轉檔</w:t>
             </w:r>
           </w:p>
@@ -6731,7 +7647,25 @@
                 <w:b w:val="0"/>
                 <w:color w:val="000000"/>
               </w:rPr>
-              <w:t>透過排程警示，如有排程失敗立即告知</w:t>
+              <w:t>透過</w:t>
+            </w:r>
+            <w:proofErr w:type="gramStart"/>
+            <w:r>
+              <w:rPr>
+                <w:rFonts w:ascii="微軟正黑體" w:eastAsia="微軟正黑體" w:hAnsi="微軟正黑體" w:cs="微軟正黑體"/>
+                <w:b w:val="0"/>
+                <w:color w:val="000000"/>
+              </w:rPr>
+              <w:t>排程警示</w:t>
+            </w:r>
+            <w:proofErr w:type="gramEnd"/>
+            <w:r>
+              <w:rPr>
+                <w:rFonts w:ascii="微軟正黑體" w:eastAsia="微軟正黑體" w:hAnsi="微軟正黑體" w:cs="微軟正黑體"/>
+                <w:b w:val="0"/>
+                <w:color w:val="000000"/>
+              </w:rPr>
+              <w:t>，如有排程失敗立即告知</w:t>
             </w:r>
           </w:p>
           <w:p>
@@ -6753,7 +7687,43 @@
                 <w:b w:val="0"/>
                 <w:color w:val="000000"/>
               </w:rPr>
-              <w:t>優化Stored Proceduce寫法，力求穩定中最快速</w:t>
+              <w:t xml:space="preserve">優化Stored </w:t>
+            </w:r>
+            <w:proofErr w:type="spellStart"/>
+            <w:r>
+              <w:rPr>
+                <w:rFonts w:ascii="微軟正黑體" w:eastAsia="微軟正黑體" w:hAnsi="微軟正黑體" w:cs="微軟正黑體"/>
+                <w:b w:val="0"/>
+                <w:color w:val="000000"/>
+              </w:rPr>
+              <w:t>Proceduce</w:t>
+            </w:r>
+            <w:proofErr w:type="spellEnd"/>
+            <w:r>
+              <w:rPr>
+                <w:rFonts w:ascii="微軟正黑體" w:eastAsia="微軟正黑體" w:hAnsi="微軟正黑體" w:cs="微軟正黑體"/>
+                <w:b w:val="0"/>
+                <w:color w:val="000000"/>
+              </w:rPr>
+              <w:t>寫法，力求穩定中</w:t>
+            </w:r>
+            <w:proofErr w:type="gramStart"/>
+            <w:r>
+              <w:rPr>
+                <w:rFonts w:ascii="微軟正黑體" w:eastAsia="微軟正黑體" w:hAnsi="微軟正黑體" w:cs="微軟正黑體"/>
+                <w:b w:val="0"/>
+                <w:color w:val="000000"/>
+              </w:rPr>
+              <w:t>最</w:t>
+            </w:r>
+            <w:proofErr w:type="gramEnd"/>
+            <w:r>
+              <w:rPr>
+                <w:rFonts w:ascii="微軟正黑體" w:eastAsia="微軟正黑體" w:hAnsi="微軟正黑體" w:cs="微軟正黑體"/>
+                <w:b w:val="0"/>
+                <w:color w:val="000000"/>
+              </w:rPr>
+              <w:t>快速</w:t>
             </w:r>
           </w:p>
           <w:p>
@@ -6819,7 +7789,25 @@
                 <w:b w:val="0"/>
                 <w:color w:val="000000"/>
               </w:rPr>
-              <w:t>引進IBM Netezza，快速提供巨量統計數據結果，縮短企劃人員工作時間</w:t>
+              <w:t xml:space="preserve">引進IBM </w:t>
+            </w:r>
+            <w:proofErr w:type="spellStart"/>
+            <w:r>
+              <w:rPr>
+                <w:rFonts w:ascii="微軟正黑體" w:eastAsia="微軟正黑體" w:hAnsi="微軟正黑體" w:cs="微軟正黑體"/>
+                <w:b w:val="0"/>
+                <w:color w:val="000000"/>
+              </w:rPr>
+              <w:t>Netezza</w:t>
+            </w:r>
+            <w:proofErr w:type="spellEnd"/>
+            <w:r>
+              <w:rPr>
+                <w:rFonts w:ascii="微軟正黑體" w:eastAsia="微軟正黑體" w:hAnsi="微軟正黑體" w:cs="微軟正黑體"/>
+                <w:b w:val="0"/>
+                <w:color w:val="000000"/>
+              </w:rPr>
+              <w:t>，快速提供巨量統計數據結果，縮短企劃人員工作時間</w:t>
             </w:r>
           </w:p>
           <w:p>
@@ -6925,7 +7913,25 @@
                 <w:b w:val="0"/>
                 <w:color w:val="000000"/>
               </w:rPr>
-              <w:t>制定帳務調整SOP</w:t>
+              <w:t>制定帳</w:t>
+            </w:r>
+            <w:proofErr w:type="gramStart"/>
+            <w:r>
+              <w:rPr>
+                <w:rFonts w:ascii="微軟正黑體" w:eastAsia="微軟正黑體" w:hAnsi="微軟正黑體" w:cs="微軟正黑體"/>
+                <w:b w:val="0"/>
+                <w:color w:val="000000"/>
+              </w:rPr>
+              <w:t>務</w:t>
+            </w:r>
+            <w:proofErr w:type="gramEnd"/>
+            <w:r>
+              <w:rPr>
+                <w:rFonts w:ascii="微軟正黑體" w:eastAsia="微軟正黑體" w:hAnsi="微軟正黑體" w:cs="微軟正黑體"/>
+                <w:b w:val="0"/>
+                <w:color w:val="000000"/>
+              </w:rPr>
+              <w:t>調整SOP</w:t>
             </w:r>
           </w:p>
           <w:p>
@@ -6947,7 +7953,25 @@
                 <w:b w:val="0"/>
                 <w:color w:val="000000"/>
               </w:rPr>
-              <w:t>明確規範帳務調整邏輯</w:t>
+              <w:t>明確規範帳</w:t>
+            </w:r>
+            <w:proofErr w:type="gramStart"/>
+            <w:r>
+              <w:rPr>
+                <w:rFonts w:ascii="微軟正黑體" w:eastAsia="微軟正黑體" w:hAnsi="微軟正黑體" w:cs="微軟正黑體"/>
+                <w:b w:val="0"/>
+                <w:color w:val="000000"/>
+              </w:rPr>
+              <w:t>務</w:t>
+            </w:r>
+            <w:proofErr w:type="gramEnd"/>
+            <w:r>
+              <w:rPr>
+                <w:rFonts w:ascii="微軟正黑體" w:eastAsia="微軟正黑體" w:hAnsi="微軟正黑體" w:cs="微軟正黑體"/>
+                <w:b w:val="0"/>
+                <w:color w:val="000000"/>
+              </w:rPr>
+              <w:t>調整邏輯</w:t>
             </w:r>
           </w:p>
           <w:p>
@@ -6959,7 +7983,7 @@
               </w:numPr>
               <w:contextualSpacing/>
               <w:rPr>
-                <w:rFonts w:ascii="微軟正黑體" w:eastAsia="微軟正黑體" w:hAnsi="微軟正黑體" w:cs="微軟正黑體" w:hint="eastAsia"/>
+                <w:rFonts w:ascii="微軟正黑體" w:eastAsia="微軟正黑體" w:hAnsi="微軟正黑體" w:cs="微軟正黑體"/>
                 <w:color w:val="000000"/>
               </w:rPr>
             </w:pPr>
@@ -6981,17 +8005,35 @@
               </w:numPr>
               <w:contextualSpacing/>
               <w:rPr>
+                <w:rFonts w:ascii="微軟正黑體" w:eastAsia="微軟正黑體" w:hAnsi="微軟正黑體" w:cs="微軟正黑體"/>
+                <w:color w:val="000000"/>
+              </w:rPr>
+            </w:pPr>
+            <w:r>
+              <w:rPr>
                 <w:rFonts w:ascii="微軟正黑體" w:eastAsia="微軟正黑體" w:hAnsi="微軟正黑體" w:cs="微軟正黑體" w:hint="eastAsia"/>
-                <w:color w:val="000000"/>
-              </w:rPr>
-            </w:pPr>
+                <w:b w:val="0"/>
+                <w:color w:val="000000"/>
+              </w:rPr>
+              <w:t>帳</w:t>
+            </w:r>
+            <w:proofErr w:type="gramStart"/>
             <w:r>
               <w:rPr>
                 <w:rFonts w:ascii="微軟正黑體" w:eastAsia="微軟正黑體" w:hAnsi="微軟正黑體" w:cs="微軟正黑體" w:hint="eastAsia"/>
                 <w:b w:val="0"/>
                 <w:color w:val="000000"/>
               </w:rPr>
-              <w:t>帳務顧問</w:t>
+              <w:t>務</w:t>
+            </w:r>
+            <w:proofErr w:type="gramEnd"/>
+            <w:r>
+              <w:rPr>
+                <w:rFonts w:ascii="微軟正黑體" w:eastAsia="微軟正黑體" w:hAnsi="微軟正黑體" w:cs="微軟正黑體" w:hint="eastAsia"/>
+                <w:b w:val="0"/>
+                <w:color w:val="000000"/>
+              </w:rPr>
+              <w:t>顧問</w:t>
             </w:r>
           </w:p>
           <w:p>
@@ -7003,17 +8045,35 @@
               </w:numPr>
               <w:contextualSpacing/>
               <w:rPr>
+                <w:rFonts w:ascii="微軟正黑體" w:eastAsia="微軟正黑體" w:hAnsi="微軟正黑體" w:cs="微軟正黑體"/>
+                <w:color w:val="000000"/>
+              </w:rPr>
+            </w:pPr>
+            <w:r>
+              <w:rPr>
                 <w:rFonts w:ascii="微軟正黑體" w:eastAsia="微軟正黑體" w:hAnsi="微軟正黑體" w:cs="微軟正黑體" w:hint="eastAsia"/>
-                <w:color w:val="000000"/>
-              </w:rPr>
-            </w:pPr>
+                <w:b w:val="0"/>
+                <w:color w:val="000000"/>
+              </w:rPr>
+              <w:t>帳</w:t>
+            </w:r>
+            <w:proofErr w:type="gramStart"/>
             <w:r>
               <w:rPr>
                 <w:rFonts w:ascii="微軟正黑體" w:eastAsia="微軟正黑體" w:hAnsi="微軟正黑體" w:cs="微軟正黑體" w:hint="eastAsia"/>
                 <w:b w:val="0"/>
                 <w:color w:val="000000"/>
               </w:rPr>
-              <w:t>帳務看不懂，三天內回應處理方式與發生原因</w:t>
+              <w:t>務</w:t>
+            </w:r>
+            <w:proofErr w:type="gramEnd"/>
+            <w:r>
+              <w:rPr>
+                <w:rFonts w:ascii="微軟正黑體" w:eastAsia="微軟正黑體" w:hAnsi="微軟正黑體" w:cs="微軟正黑體" w:hint="eastAsia"/>
+                <w:b w:val="0"/>
+                <w:color w:val="000000"/>
+              </w:rPr>
+              <w:t>看不懂，三天內回應處理方式與發生原因</w:t>
             </w:r>
           </w:p>
           <w:p>
@@ -7025,7 +8085,7 @@
               </w:numPr>
               <w:contextualSpacing/>
               <w:rPr>
-                <w:rFonts w:ascii="微軟正黑體" w:eastAsia="微軟正黑體" w:hAnsi="微軟正黑體" w:cs="微軟正黑體" w:hint="eastAsia"/>
+                <w:rFonts w:ascii="微軟正黑體" w:eastAsia="微軟正黑體" w:hAnsi="微軟正黑體" w:cs="微軟正黑體"/>
                 <w:color w:val="000000"/>
               </w:rPr>
             </w:pPr>
@@ -7047,7 +8107,7 @@
               </w:numPr>
               <w:contextualSpacing/>
               <w:rPr>
-                <w:rFonts w:ascii="微軟正黑體" w:eastAsia="微軟正黑體" w:hAnsi="微軟正黑體" w:cs="微軟正黑體" w:hint="eastAsia"/>
+                <w:rFonts w:ascii="微軟正黑體" w:eastAsia="微軟正黑體" w:hAnsi="微軟正黑體" w:cs="微軟正黑體"/>
                 <w:b w:val="0"/>
                 <w:color w:val="000000"/>
               </w:rPr>
@@ -7081,7 +8141,25 @@
                 <w:b w:val="0"/>
                 <w:color w:val="000000"/>
               </w:rPr>
-              <w:t>全聯物流廠3間</w:t>
+              <w:t>全</w:t>
+            </w:r>
+            <w:proofErr w:type="gramStart"/>
+            <w:r>
+              <w:rPr>
+                <w:rFonts w:ascii="微軟正黑體" w:eastAsia="微軟正黑體" w:hAnsi="微軟正黑體" w:cs="微軟正黑體" w:hint="eastAsia"/>
+                <w:b w:val="0"/>
+                <w:color w:val="000000"/>
+              </w:rPr>
+              <w:t>聯物流廠</w:t>
+            </w:r>
+            <w:proofErr w:type="gramEnd"/>
+            <w:r>
+              <w:rPr>
+                <w:rFonts w:ascii="微軟正黑體" w:eastAsia="微軟正黑體" w:hAnsi="微軟正黑體" w:cs="微軟正黑體" w:hint="eastAsia"/>
+                <w:b w:val="0"/>
+                <w:color w:val="000000"/>
+              </w:rPr>
+              <w:t>3間</w:t>
             </w:r>
           </w:p>
           <w:p>
@@ -7338,7 +8416,26 @@
                 <w:b w:val="0"/>
                 <w:color w:val="000000"/>
               </w:rPr>
-              <w:t>實際使用技術：Ionic 4、Angular io、Cordova、Java、MS SQL</w:t>
+              <w:lastRenderedPageBreak/>
+              <w:t xml:space="preserve">實際使用技術：Ionic 4、Angular </w:t>
+            </w:r>
+            <w:proofErr w:type="spellStart"/>
+            <w:r>
+              <w:rPr>
+                <w:rFonts w:ascii="微軟正黑體" w:eastAsia="微軟正黑體" w:hAnsi="微軟正黑體" w:cs="微軟正黑體"/>
+                <w:b w:val="0"/>
+                <w:color w:val="000000"/>
+              </w:rPr>
+              <w:t>io</w:t>
+            </w:r>
+            <w:proofErr w:type="spellEnd"/>
+            <w:r>
+              <w:rPr>
+                <w:rFonts w:ascii="微軟正黑體" w:eastAsia="微軟正黑體" w:hAnsi="微軟正黑體" w:cs="微軟正黑體"/>
+                <w:b w:val="0"/>
+                <w:color w:val="000000"/>
+              </w:rPr>
+              <w:t>、Cordova、Java、MS SQL</w:t>
             </w:r>
           </w:p>
           <w:p>
@@ -7484,7 +8581,25 @@
                 <w:b w:val="0"/>
                 <w:color w:val="000000"/>
               </w:rPr>
-              <w:t>以Ionic公版介面為底</w:t>
+              <w:t>以Ionic</w:t>
+            </w:r>
+            <w:proofErr w:type="gramStart"/>
+            <w:r>
+              <w:rPr>
+                <w:rFonts w:ascii="微軟正黑體" w:eastAsia="微軟正黑體" w:hAnsi="微軟正黑體" w:cs="微軟正黑體"/>
+                <w:b w:val="0"/>
+                <w:color w:val="000000"/>
+              </w:rPr>
+              <w:t>公版介面</w:t>
+            </w:r>
+            <w:proofErr w:type="gramEnd"/>
+            <w:r>
+              <w:rPr>
+                <w:rFonts w:ascii="微軟正黑體" w:eastAsia="微軟正黑體" w:hAnsi="微軟正黑體" w:cs="微軟正黑體"/>
+                <w:b w:val="0"/>
+                <w:color w:val="000000"/>
+              </w:rPr>
+              <w:t>為底</w:t>
             </w:r>
           </w:p>
           <w:p>
@@ -7506,9 +8621,18 @@
                 <w:b w:val="0"/>
                 <w:color w:val="000000"/>
               </w:rPr>
-              <w:lastRenderedPageBreak/>
-              <w:t>針對特殊狀況再修改專屬的scss</w:t>
-            </w:r>
+              <w:t>針對特殊狀況再修改專屬的</w:t>
+            </w:r>
+            <w:proofErr w:type="spellStart"/>
+            <w:r>
+              <w:rPr>
+                <w:rFonts w:ascii="微軟正黑體" w:eastAsia="微軟正黑體" w:hAnsi="微軟正黑體" w:cs="微軟正黑體"/>
+                <w:b w:val="0"/>
+                <w:color w:val="000000"/>
+              </w:rPr>
+              <w:t>scss</w:t>
+            </w:r>
+            <w:proofErr w:type="spellEnd"/>
           </w:p>
           <w:p>
             <w:pPr>
@@ -7573,7 +8697,25 @@
                 <w:b w:val="0"/>
                 <w:color w:val="000000"/>
               </w:rPr>
-              <w:t>操作系統使用Ionic和Augular IO開發，讓同一套系統可以在裝置上使用，必要時也能透過網頁處理</w:t>
+              <w:t>操作系統使用Ionic和</w:t>
+            </w:r>
+            <w:proofErr w:type="spellStart"/>
+            <w:r>
+              <w:rPr>
+                <w:rFonts w:ascii="微軟正黑體" w:eastAsia="微軟正黑體" w:hAnsi="微軟正黑體" w:cs="微軟正黑體"/>
+                <w:b w:val="0"/>
+                <w:color w:val="000000"/>
+              </w:rPr>
+              <w:t>Augular</w:t>
+            </w:r>
+            <w:proofErr w:type="spellEnd"/>
+            <w:r>
+              <w:rPr>
+                <w:rFonts w:ascii="微軟正黑體" w:eastAsia="微軟正黑體" w:hAnsi="微軟正黑體" w:cs="微軟正黑體"/>
+                <w:b w:val="0"/>
+                <w:color w:val="000000"/>
+              </w:rPr>
+              <w:t xml:space="preserve"> IO開發，讓同一套系統可以在裝置上使用，必要時也能透過網頁處理</w:t>
             </w:r>
           </w:p>
           <w:p>
@@ -7585,7 +8727,7 @@
               </w:numPr>
               <w:contextualSpacing/>
               <w:rPr>
-                <w:rFonts w:ascii="微軟正黑體" w:eastAsia="微軟正黑體" w:hAnsi="微軟正黑體" w:cs="微軟正黑體" w:hint="eastAsia"/>
+                <w:rFonts w:ascii="微軟正黑體" w:eastAsia="微軟正黑體" w:hAnsi="微軟正黑體" w:cs="微軟正黑體"/>
                 <w:color w:val="000000"/>
               </w:rPr>
             </w:pPr>
@@ -7607,7 +8749,7 @@
               </w:numPr>
               <w:contextualSpacing/>
               <w:rPr>
-                <w:rFonts w:ascii="微軟正黑體" w:eastAsia="微軟正黑體" w:hAnsi="微軟正黑體" w:cs="微軟正黑體" w:hint="eastAsia"/>
+                <w:rFonts w:ascii="微軟正黑體" w:eastAsia="微軟正黑體" w:hAnsi="微軟正黑體" w:cs="微軟正黑體"/>
                 <w:color w:val="000000"/>
               </w:rPr>
             </w:pPr>
@@ -7629,7 +8771,7 @@
               </w:numPr>
               <w:contextualSpacing/>
               <w:rPr>
-                <w:rFonts w:ascii="微軟正黑體" w:eastAsia="微軟正黑體" w:hAnsi="微軟正黑體" w:cs="微軟正黑體" w:hint="eastAsia"/>
+                <w:rFonts w:ascii="微軟正黑體" w:eastAsia="微軟正黑體" w:hAnsi="微軟正黑體" w:cs="微軟正黑體"/>
                 <w:b w:val="0"/>
                 <w:color w:val="000000"/>
               </w:rPr>
@@ -7914,7 +9056,25 @@
                 <w:b w:val="0"/>
                 <w:color w:val="000000"/>
               </w:rPr>
-              <w:t>實際使用技術：Ionic、AngularJS、C# console、MS SQL</w:t>
+              <w:t>實際使用技術：Ionic、</w:t>
+            </w:r>
+            <w:proofErr w:type="spellStart"/>
+            <w:r>
+              <w:rPr>
+                <w:rFonts w:ascii="微軟正黑體" w:eastAsia="微軟正黑體" w:hAnsi="微軟正黑體" w:cs="微軟正黑體"/>
+                <w:b w:val="0"/>
+                <w:color w:val="000000"/>
+              </w:rPr>
+              <w:t>AngularJS</w:t>
+            </w:r>
+            <w:proofErr w:type="spellEnd"/>
+            <w:r>
+              <w:rPr>
+                <w:rFonts w:ascii="微軟正黑體" w:eastAsia="微軟正黑體" w:hAnsi="微軟正黑體" w:cs="微軟正黑體"/>
+                <w:b w:val="0"/>
+                <w:color w:val="000000"/>
+              </w:rPr>
+              <w:t>、C# console、MS SQL</w:t>
             </w:r>
           </w:p>
           <w:p>
@@ -8046,7 +9206,25 @@
                 <w:b w:val="0"/>
                 <w:color w:val="000000"/>
               </w:rPr>
-              <w:t>設計一個統整機器的中控台，接受上層訂單指示，並轉化為機器指令。</w:t>
+              <w:t>設計</w:t>
+            </w:r>
+            <w:proofErr w:type="gramStart"/>
+            <w:r>
+              <w:rPr>
+                <w:rFonts w:ascii="微軟正黑體" w:eastAsia="微軟正黑體" w:hAnsi="微軟正黑體" w:cs="微軟正黑體"/>
+                <w:b w:val="0"/>
+                <w:color w:val="000000"/>
+              </w:rPr>
+              <w:t>一個統</w:t>
+            </w:r>
+            <w:proofErr w:type="gramEnd"/>
+            <w:r>
+              <w:rPr>
+                <w:rFonts w:ascii="微軟正黑體" w:eastAsia="微軟正黑體" w:hAnsi="微軟正黑體" w:cs="微軟正黑體"/>
+                <w:b w:val="0"/>
+                <w:color w:val="000000"/>
+              </w:rPr>
+              <w:t>整機器的中控台，接受上層訂單指示，並轉化為機器指令。</w:t>
             </w:r>
           </w:p>
           <w:p>
@@ -8068,7 +9246,25 @@
                 <w:b w:val="0"/>
                 <w:color w:val="000000"/>
               </w:rPr>
-              <w:t>特色：使用者不須知道複雜的命令，簡化步驟到啟動、下指示、關機三步驟。</w:t>
+              <w:t>特色：使用者不須知道複雜的命令，簡化步驟到啟動、下指示、關機</w:t>
+            </w:r>
+            <w:proofErr w:type="gramStart"/>
+            <w:r>
+              <w:rPr>
+                <w:rFonts w:ascii="微軟正黑體" w:eastAsia="微軟正黑體" w:hAnsi="微軟正黑體" w:cs="微軟正黑體"/>
+                <w:b w:val="0"/>
+                <w:color w:val="000000"/>
+              </w:rPr>
+              <w:t>三</w:t>
+            </w:r>
+            <w:proofErr w:type="gramEnd"/>
+            <w:r>
+              <w:rPr>
+                <w:rFonts w:ascii="微軟正黑體" w:eastAsia="微軟正黑體" w:hAnsi="微軟正黑體" w:cs="微軟正黑體"/>
+                <w:b w:val="0"/>
+                <w:color w:val="000000"/>
+              </w:rPr>
+              <w:t>步驟。</w:t>
             </w:r>
           </w:p>
           <w:p>
@@ -8112,6 +9308,7 @@
                 <w:b w:val="0"/>
                 <w:color w:val="000000"/>
               </w:rPr>
+              <w:lastRenderedPageBreak/>
               <w:t>MS SQL資料表內容轉檔為TXT</w:t>
             </w:r>
           </w:p>
@@ -8168,7 +9365,7 @@
               </w:numPr>
               <w:contextualSpacing/>
               <w:rPr>
-                <w:rFonts w:ascii="微軟正黑體" w:eastAsia="微軟正黑體" w:hAnsi="微軟正黑體" w:cs="微軟正黑體" w:hint="eastAsia"/>
+                <w:rFonts w:ascii="微軟正黑體" w:eastAsia="微軟正黑體" w:hAnsi="微軟正黑體" w:cs="微軟正黑體"/>
                 <w:color w:val="000000"/>
               </w:rPr>
             </w:pPr>
@@ -8190,7 +9387,7 @@
               </w:numPr>
               <w:contextualSpacing/>
               <w:rPr>
-                <w:rFonts w:ascii="微軟正黑體" w:eastAsia="微軟正黑體" w:hAnsi="微軟正黑體" w:cs="微軟正黑體" w:hint="eastAsia"/>
+                <w:rFonts w:ascii="微軟正黑體" w:eastAsia="微軟正黑體" w:hAnsi="微軟正黑體" w:cs="微軟正黑體"/>
                 <w:color w:val="000000"/>
               </w:rPr>
             </w:pPr>
@@ -8336,8 +9533,25 @@
                 <w:b w:val="0"/>
                 <w:color w:val="000000"/>
               </w:rPr>
-              <w:lastRenderedPageBreak/>
-              <w:t>專案名稱：3PL第三方物流計費系統</w:t>
+              <w:t>專案名稱：3PL</w:t>
+            </w:r>
+            <w:proofErr w:type="gramStart"/>
+            <w:r>
+              <w:rPr>
+                <w:rFonts w:ascii="微軟正黑體" w:eastAsia="微軟正黑體" w:hAnsi="微軟正黑體" w:cs="微軟正黑體"/>
+                <w:b w:val="0"/>
+                <w:color w:val="000000"/>
+              </w:rPr>
+              <w:t>第三方物流</w:t>
+            </w:r>
+            <w:proofErr w:type="gramEnd"/>
+            <w:r>
+              <w:rPr>
+                <w:rFonts w:ascii="微軟正黑體" w:eastAsia="微軟正黑體" w:hAnsi="微軟正黑體" w:cs="微軟正黑體"/>
+                <w:b w:val="0"/>
+                <w:color w:val="000000"/>
+              </w:rPr>
+              <w:t>計費系統</w:t>
             </w:r>
           </w:p>
           <w:p>
@@ -8471,7 +9685,25 @@
                 <w:b w:val="0"/>
                 <w:color w:val="000000"/>
               </w:rPr>
-              <w:t>專案概述：改變舊有第三方計費紙本方式，文件線上化減少紙張浪費，提升作業效率。</w:t>
+              <w:t>專案概述：改變舊有第三方計費紙本方式，</w:t>
+            </w:r>
+            <w:proofErr w:type="gramStart"/>
+            <w:r>
+              <w:rPr>
+                <w:rFonts w:ascii="微軟正黑體" w:eastAsia="微軟正黑體" w:hAnsi="微軟正黑體" w:cs="微軟正黑體"/>
+                <w:b w:val="0"/>
+                <w:color w:val="000000"/>
+              </w:rPr>
+              <w:t>文件線上化</w:t>
+            </w:r>
+            <w:proofErr w:type="gramEnd"/>
+            <w:r>
+              <w:rPr>
+                <w:rFonts w:ascii="微軟正黑體" w:eastAsia="微軟正黑體" w:hAnsi="微軟正黑體" w:cs="微軟正黑體"/>
+                <w:b w:val="0"/>
+                <w:color w:val="000000"/>
+              </w:rPr>
+              <w:t>減少紙張浪費，提升作業效率。</w:t>
             </w:r>
           </w:p>
           <w:p>
@@ -8489,7 +9721,25 @@
                 <w:b w:val="0"/>
                 <w:color w:val="000000"/>
               </w:rPr>
-              <w:t>實際使用技術：ASP.NET、Jquery、NPOI、MS SQL</w:t>
+              <w:t>實際使用技術：ASP.NET、</w:t>
+            </w:r>
+            <w:proofErr w:type="spellStart"/>
+            <w:r>
+              <w:rPr>
+                <w:rFonts w:ascii="微軟正黑體" w:eastAsia="微軟正黑體" w:hAnsi="微軟正黑體" w:cs="微軟正黑體"/>
+                <w:b w:val="0"/>
+                <w:color w:val="000000"/>
+              </w:rPr>
+              <w:t>Jquery</w:t>
+            </w:r>
+            <w:proofErr w:type="spellEnd"/>
+            <w:r>
+              <w:rPr>
+                <w:rFonts w:ascii="微軟正黑體" w:eastAsia="微軟正黑體" w:hAnsi="微軟正黑體" w:cs="微軟正黑體"/>
+                <w:b w:val="0"/>
+                <w:color w:val="000000"/>
+              </w:rPr>
+              <w:t>、NPOI、MS SQL</w:t>
             </w:r>
           </w:p>
           <w:p>
@@ -8511,16 +9761,36 @@
                 <w:b w:val="0"/>
                 <w:color w:val="000000"/>
               </w:rPr>
-              <w:t>前端：WebForm</w:t>
-            </w:r>
+              <w:t>前端：</w:t>
+            </w:r>
+            <w:proofErr w:type="spellStart"/>
+            <w:r>
+              <w:rPr>
+                <w:rFonts w:ascii="微軟正黑體" w:eastAsia="微軟正黑體" w:hAnsi="微軟正黑體" w:cs="微軟正黑體"/>
+                <w:b w:val="0"/>
+                <w:color w:val="000000"/>
+              </w:rPr>
+              <w:t>WebForm</w:t>
+            </w:r>
+            <w:proofErr w:type="spellEnd"/>
             <w:r>
               <w:rPr>
                 <w:rFonts w:ascii="微軟正黑體" w:eastAsia="微軟正黑體" w:hAnsi="微軟正黑體" w:cs="微軟正黑體" w:hint="eastAsia"/>
                 <w:b w:val="0"/>
                 <w:color w:val="000000"/>
               </w:rPr>
-              <w:t>、Jquery</w:t>
-            </w:r>
+              <w:t>、</w:t>
+            </w:r>
+            <w:proofErr w:type="spellStart"/>
+            <w:r>
+              <w:rPr>
+                <w:rFonts w:ascii="微軟正黑體" w:eastAsia="微軟正黑體" w:hAnsi="微軟正黑體" w:cs="微軟正黑體" w:hint="eastAsia"/>
+                <w:b w:val="0"/>
+                <w:color w:val="000000"/>
+              </w:rPr>
+              <w:t>Jquery</w:t>
+            </w:r>
+            <w:proofErr w:type="spellEnd"/>
           </w:p>
           <w:p>
             <w:pPr>
@@ -8571,8 +9841,18 @@
                 <w:b w:val="0"/>
                 <w:color w:val="000000"/>
               </w:rPr>
-              <w:t>.Net Class、.Net ashx</w:t>
-            </w:r>
+              <w:t xml:space="preserve">.Net Class、.Net </w:t>
+            </w:r>
+            <w:proofErr w:type="spellStart"/>
+            <w:r>
+              <w:rPr>
+                <w:rFonts w:ascii="微軟正黑體" w:eastAsia="微軟正黑體" w:hAnsi="微軟正黑體" w:cs="微軟正黑體" w:hint="eastAsia"/>
+                <w:b w:val="0"/>
+                <w:color w:val="000000"/>
+              </w:rPr>
+              <w:t>ashx</w:t>
+            </w:r>
+            <w:proofErr w:type="spellEnd"/>
           </w:p>
           <w:p>
             <w:pPr>
@@ -8583,7 +9863,7 @@
               </w:numPr>
               <w:contextualSpacing/>
               <w:rPr>
-                <w:rFonts w:ascii="微軟正黑體" w:eastAsia="微軟正黑體" w:hAnsi="微軟正黑體" w:cs="微軟正黑體" w:hint="eastAsia"/>
+                <w:rFonts w:ascii="微軟正黑體" w:eastAsia="微軟正黑體" w:hAnsi="微軟正黑體" w:cs="微軟正黑體"/>
                 <w:color w:val="000000"/>
               </w:rPr>
             </w:pPr>
@@ -8623,7 +9903,25 @@
                 <w:b w:val="0"/>
                 <w:color w:val="000000"/>
               </w:rPr>
-              <w:t>第二版利用ashx做資料傳遞</w:t>
+              <w:t>第二版利用</w:t>
+            </w:r>
+            <w:proofErr w:type="spellStart"/>
+            <w:r>
+              <w:rPr>
+                <w:rFonts w:ascii="微軟正黑體" w:eastAsia="微軟正黑體" w:hAnsi="微軟正黑體" w:cs="微軟正黑體" w:hint="eastAsia"/>
+                <w:b w:val="0"/>
+                <w:color w:val="000000"/>
+              </w:rPr>
+              <w:t>ashx</w:t>
+            </w:r>
+            <w:proofErr w:type="spellEnd"/>
+            <w:r>
+              <w:rPr>
+                <w:rFonts w:ascii="微軟正黑體" w:eastAsia="微軟正黑體" w:hAnsi="微軟正黑體" w:cs="微軟正黑體" w:hint="eastAsia"/>
+                <w:b w:val="0"/>
+                <w:color w:val="000000"/>
+              </w:rPr>
+              <w:t>做資料傳遞</w:t>
             </w:r>
           </w:p>
           <w:p>
@@ -8667,8 +9965,18 @@
                 <w:b w:val="0"/>
                 <w:color w:val="000000"/>
               </w:rPr>
-              <w:t>後續維護：JQuery</w:t>
-            </w:r>
+              <w:t>後續維護：</w:t>
+            </w:r>
+            <w:proofErr w:type="spellStart"/>
+            <w:r>
+              <w:rPr>
+                <w:rFonts w:ascii="微軟正黑體" w:eastAsia="微軟正黑體" w:hAnsi="微軟正黑體" w:cs="微軟正黑體"/>
+                <w:b w:val="0"/>
+                <w:color w:val="000000"/>
+              </w:rPr>
+              <w:t>JQuery</w:t>
+            </w:r>
+            <w:proofErr w:type="spellEnd"/>
           </w:p>
           <w:p>
             <w:pPr>
@@ -8689,7 +9997,25 @@
                 <w:b w:val="0"/>
                 <w:color w:val="000000"/>
               </w:rPr>
-              <w:t>新UI功能都用Jquery，簡化介面變化的程式碼。</w:t>
+              <w:t>新UI功能都用</w:t>
+            </w:r>
+            <w:proofErr w:type="spellStart"/>
+            <w:r>
+              <w:rPr>
+                <w:rFonts w:ascii="微軟正黑體" w:eastAsia="微軟正黑體" w:hAnsi="微軟正黑體" w:cs="微軟正黑體"/>
+                <w:b w:val="0"/>
+                <w:color w:val="000000"/>
+              </w:rPr>
+              <w:t>Jquery</w:t>
+            </w:r>
+            <w:proofErr w:type="spellEnd"/>
+            <w:r>
+              <w:rPr>
+                <w:rFonts w:ascii="微軟正黑體" w:eastAsia="微軟正黑體" w:hAnsi="微軟正黑體" w:cs="微軟正黑體"/>
+                <w:b w:val="0"/>
+                <w:color w:val="000000"/>
+              </w:rPr>
+              <w:t>，簡化介面變化的程式碼。</w:t>
             </w:r>
           </w:p>
           <w:p>
@@ -8815,8 +10141,6 @@
               </w:rPr>
               <w:t>介面設計</w:t>
             </w:r>
-            <w:bookmarkStart w:id="1" w:name="_GoBack"/>
-            <w:bookmarkEnd w:id="1"/>
           </w:p>
           <w:p>
             <w:pPr>
@@ -8849,7 +10173,7 @@
               </w:numPr>
               <w:contextualSpacing/>
               <w:rPr>
-                <w:rFonts w:ascii="微軟正黑體" w:eastAsia="微軟正黑體" w:hAnsi="微軟正黑體" w:cs="微軟正黑體" w:hint="eastAsia"/>
+                <w:rFonts w:ascii="微軟正黑體" w:eastAsia="微軟正黑體" w:hAnsi="微軟正黑體" w:cs="微軟正黑體"/>
                 <w:color w:val="000000"/>
               </w:rPr>
             </w:pPr>
@@ -8991,6 +10315,7 @@
                 <w:b w:val="0"/>
                 <w:color w:val="000000"/>
               </w:rPr>
+              <w:lastRenderedPageBreak/>
               <w:t>服務人數約50人</w:t>
             </w:r>
           </w:p>
@@ -9172,16 +10497,25 @@
                 <w:b w:val="0"/>
                 <w:color w:val="000000"/>
               </w:rPr>
-              <w:t>專案概述：物流廠擬引進堆高機操作系統，改變現有紙本作業方式，並結合WMS實現及時庫</w:t>
-            </w:r>
-            <w:r>
-              <w:rPr>
-                <w:rFonts w:ascii="微軟正黑體" w:eastAsia="微軟正黑體" w:hAnsi="微軟正黑體" w:cs="微軟正黑體"/>
-                <w:b w:val="0"/>
-                <w:color w:val="000000"/>
-              </w:rPr>
-              <w:lastRenderedPageBreak/>
-              <w:t>存揀貨。</w:t>
+              <w:t>專案概述：</w:t>
+            </w:r>
+            <w:proofErr w:type="gramStart"/>
+            <w:r>
+              <w:rPr>
+                <w:rFonts w:ascii="微軟正黑體" w:eastAsia="微軟正黑體" w:hAnsi="微軟正黑體" w:cs="微軟正黑體"/>
+                <w:b w:val="0"/>
+                <w:color w:val="000000"/>
+              </w:rPr>
+              <w:t>物流廠擬</w:t>
+            </w:r>
+            <w:proofErr w:type="gramEnd"/>
+            <w:r>
+              <w:rPr>
+                <w:rFonts w:ascii="微軟正黑體" w:eastAsia="微軟正黑體" w:hAnsi="微軟正黑體" w:cs="微軟正黑體"/>
+                <w:b w:val="0"/>
+                <w:color w:val="000000"/>
+              </w:rPr>
+              <w:t>引進堆高機操作系統，改變現有紙本作業方式，並結合WMS實現及時庫存揀貨。</w:t>
             </w:r>
           </w:p>
           <w:p>
@@ -9207,8 +10541,18 @@
                 <w:b w:val="0"/>
                 <w:color w:val="000000"/>
               </w:rPr>
-              <w:t xml:space="preserve"> WinForm</w:t>
-            </w:r>
+              <w:t xml:space="preserve"> </w:t>
+            </w:r>
+            <w:proofErr w:type="spellStart"/>
+            <w:r>
+              <w:rPr>
+                <w:rFonts w:ascii="微軟正黑體" w:eastAsia="微軟正黑體" w:hAnsi="微軟正黑體" w:cs="微軟正黑體" w:hint="eastAsia"/>
+                <w:b w:val="0"/>
+                <w:color w:val="000000"/>
+              </w:rPr>
+              <w:t>WinForm</w:t>
+            </w:r>
+            <w:proofErr w:type="spellEnd"/>
           </w:p>
           <w:p>
             <w:pPr>
@@ -9229,8 +10573,18 @@
                 <w:b w:val="0"/>
                 <w:color w:val="000000"/>
               </w:rPr>
-              <w:t>前端：C# WinForm</w:t>
-            </w:r>
+              <w:t xml:space="preserve">前端：C# </w:t>
+            </w:r>
+            <w:proofErr w:type="spellStart"/>
+            <w:r>
+              <w:rPr>
+                <w:rFonts w:ascii="微軟正黑體" w:eastAsia="微軟正黑體" w:hAnsi="微軟正黑體" w:cs="微軟正黑體"/>
+                <w:b w:val="0"/>
+                <w:color w:val="000000"/>
+              </w:rPr>
+              <w:t>WinForm</w:t>
+            </w:r>
+            <w:proofErr w:type="spellEnd"/>
           </w:p>
           <w:p>
             <w:pPr>
@@ -9706,7 +11060,7 @@
         <w:sz w:val="20"/>
         <w:szCs w:val="20"/>
       </w:rPr>
-      <w:t>3</w:t>
+      <w:t>2</w:t>
     </w:r>
     <w:r>
       <w:rPr>
@@ -11599,7 +12953,9 @@
       <w:tblStyleRowBandSize w:val="1"/>
       <w:tblStyleColBandSize w:val="1"/>
       <w:tblCellMar>
+        <w:top w:w="0" w:type="dxa"/>
         <w:left w:w="108" w:type="dxa"/>
+        <w:bottom w:w="0" w:type="dxa"/>
         <w:right w:w="108" w:type="dxa"/>
       </w:tblCellMar>
     </w:tblPr>
@@ -11613,7 +12969,9 @@
       <w:tblStyleRowBandSize w:val="1"/>
       <w:tblStyleColBandSize w:val="1"/>
       <w:tblCellMar>
+        <w:top w:w="0" w:type="dxa"/>
         <w:left w:w="108" w:type="dxa"/>
+        <w:bottom w:w="0" w:type="dxa"/>
         <w:right w:w="108" w:type="dxa"/>
       </w:tblCellMar>
     </w:tblPr>
@@ -11627,7 +12985,9 @@
       <w:tblStyleRowBandSize w:val="1"/>
       <w:tblStyleColBandSize w:val="1"/>
       <w:tblCellMar>
+        <w:top w:w="0" w:type="dxa"/>
         <w:left w:w="108" w:type="dxa"/>
+        <w:bottom w:w="0" w:type="dxa"/>
         <w:right w:w="108" w:type="dxa"/>
       </w:tblCellMar>
     </w:tblPr>
@@ -11641,7 +13001,9 @@
       <w:tblStyleRowBandSize w:val="1"/>
       <w:tblStyleColBandSize w:val="1"/>
       <w:tblCellMar>
+        <w:top w:w="0" w:type="dxa"/>
         <w:left w:w="108" w:type="dxa"/>
+        <w:bottom w:w="0" w:type="dxa"/>
         <w:right w:w="108" w:type="dxa"/>
       </w:tblCellMar>
     </w:tblPr>
@@ -11727,7 +13089,9 @@
       <w:tblStyleRowBandSize w:val="1"/>
       <w:tblStyleColBandSize w:val="1"/>
       <w:tblCellMar>
+        <w:top w:w="0" w:type="dxa"/>
         <w:left w:w="108" w:type="dxa"/>
+        <w:bottom w:w="0" w:type="dxa"/>
         <w:right w:w="108" w:type="dxa"/>
       </w:tblCellMar>
     </w:tblPr>
@@ -11813,7 +13177,9 @@
       <w:tblStyleRowBandSize w:val="1"/>
       <w:tblStyleColBandSize w:val="1"/>
       <w:tblCellMar>
+        <w:top w:w="0" w:type="dxa"/>
         <w:left w:w="108" w:type="dxa"/>
+        <w:bottom w:w="0" w:type="dxa"/>
         <w:right w:w="108" w:type="dxa"/>
       </w:tblCellMar>
     </w:tblPr>
@@ -12236,7 +13602,9 @@
       <w:tblStyleRowBandSize w:val="1"/>
       <w:tblStyleColBandSize w:val="1"/>
       <w:tblCellMar>
+        <w:top w:w="0" w:type="dxa"/>
         <w:left w:w="108" w:type="dxa"/>
+        <w:bottom w:w="0" w:type="dxa"/>
         <w:right w:w="108" w:type="dxa"/>
       </w:tblCellMar>
     </w:tblPr>
@@ -12250,7 +13618,9 @@
       <w:tblStyleRowBandSize w:val="1"/>
       <w:tblStyleColBandSize w:val="1"/>
       <w:tblCellMar>
+        <w:top w:w="0" w:type="dxa"/>
         <w:left w:w="108" w:type="dxa"/>
+        <w:bottom w:w="0" w:type="dxa"/>
         <w:right w:w="108" w:type="dxa"/>
       </w:tblCellMar>
     </w:tblPr>
@@ -12264,7 +13634,9 @@
       <w:tblStyleRowBandSize w:val="1"/>
       <w:tblStyleColBandSize w:val="1"/>
       <w:tblCellMar>
+        <w:top w:w="0" w:type="dxa"/>
         <w:left w:w="108" w:type="dxa"/>
+        <w:bottom w:w="0" w:type="dxa"/>
         <w:right w:w="108" w:type="dxa"/>
       </w:tblCellMar>
     </w:tblPr>
@@ -12278,7 +13650,9 @@
       <w:tblStyleRowBandSize w:val="1"/>
       <w:tblStyleColBandSize w:val="1"/>
       <w:tblCellMar>
+        <w:top w:w="0" w:type="dxa"/>
         <w:left w:w="108" w:type="dxa"/>
+        <w:bottom w:w="0" w:type="dxa"/>
         <w:right w:w="108" w:type="dxa"/>
       </w:tblCellMar>
     </w:tblPr>
@@ -12364,7 +13738,9 @@
       <w:tblStyleRowBandSize w:val="1"/>
       <w:tblStyleColBandSize w:val="1"/>
       <w:tblCellMar>
+        <w:top w:w="0" w:type="dxa"/>
         <w:left w:w="108" w:type="dxa"/>
+        <w:bottom w:w="0" w:type="dxa"/>
         <w:right w:w="108" w:type="dxa"/>
       </w:tblCellMar>
     </w:tblPr>
@@ -12450,7 +13826,9 @@
       <w:tblStyleRowBandSize w:val="1"/>
       <w:tblStyleColBandSize w:val="1"/>
       <w:tblCellMar>
+        <w:top w:w="0" w:type="dxa"/>
         <w:left w:w="108" w:type="dxa"/>
+        <w:bottom w:w="0" w:type="dxa"/>
         <w:right w:w="108" w:type="dxa"/>
       </w:tblCellMar>
     </w:tblPr>

--- a/公司制式履歷v4.2-.Net_ChienKota.docx
+++ b/公司制式履歷v4.2-.Net_ChienKota.docx
@@ -7,7 +7,6 @@
         <w:widowControl/>
         <w:spacing w:after="120"/>
         <w:rPr>
-          <w:rFonts w:hint="eastAsia"/>
           <w:sz w:val="22"/>
           <w:szCs w:val="22"/>
         </w:rPr>
@@ -50,7 +49,7 @@
           <w:sz w:val="22"/>
           <w:szCs w:val="22"/>
         </w:rPr>
-        <w:t>07</w:t>
+        <w:t>11</w:t>
       </w:r>
       <w:r>
         <w:rPr>
@@ -66,8 +65,10 @@
           <w:sz w:val="22"/>
           <w:szCs w:val="22"/>
         </w:rPr>
-        <w:t>26</w:t>
+        <w:t>21</w:t>
       </w:r>
+      <w:bookmarkStart w:id="0" w:name="_GoBack"/>
+      <w:bookmarkEnd w:id="0"/>
     </w:p>
     <w:tbl>
       <w:tblPr>
@@ -603,8 +604,8 @@
                 <w:color w:val="000000"/>
               </w:rPr>
             </w:pPr>
-            <w:bookmarkStart w:id="0" w:name="_gjdgxs" w:colFirst="0" w:colLast="0"/>
-            <w:bookmarkEnd w:id="0"/>
+            <w:bookmarkStart w:id="1" w:name="_gjdgxs" w:colFirst="0" w:colLast="0"/>
+            <w:bookmarkEnd w:id="1"/>
             <w:r>
               <w:rPr>
                 <w:rFonts w:ascii="微軟正黑體" w:eastAsia="微軟正黑體" w:hAnsi="微軟正黑體" w:cs="微軟正黑體"/>
@@ -621,8 +622,6 @@
               </w:rPr>
               <w:t xml:space="preserve"> 2006/07~2007/08</w:t>
             </w:r>
-            <w:bookmarkStart w:id="1" w:name="_GoBack"/>
-            <w:bookmarkEnd w:id="1"/>
           </w:p>
         </w:tc>
       </w:tr>
@@ -3062,7 +3061,7 @@
                     <w:ind w:left="-12"/>
                     <w:jc w:val="center"/>
                     <w:rPr>
-                      <w:rFonts w:ascii="Verdana" w:hAnsi="Verdana" w:cs="Verdana" w:hint="eastAsia"/>
+                      <w:rFonts w:ascii="Verdana" w:hAnsi="Verdana" w:cs="Verdana"/>
                       <w:color w:val="000000"/>
                     </w:rPr>
                   </w:pPr>
@@ -3908,7 +3907,7 @@
                     <w:ind w:left="-12"/>
                     <w:jc w:val="center"/>
                     <w:rPr>
-                      <w:rFonts w:ascii="Verdana" w:hAnsi="Verdana" w:cs="Verdana" w:hint="eastAsia"/>
+                      <w:rFonts w:ascii="Verdana" w:hAnsi="Verdana" w:cs="Verdana"/>
                       <w:color w:val="000000"/>
                     </w:rPr>
                   </w:pPr>
@@ -3929,7 +3928,7 @@
                 <w:p>
                   <w:pPr>
                     <w:rPr>
-                      <w:rFonts w:ascii="Verdana" w:hAnsi="Verdana" w:cs="Verdana" w:hint="eastAsia"/>
+                      <w:rFonts w:ascii="Verdana" w:hAnsi="Verdana" w:cs="Verdana"/>
                       <w:color w:val="000000"/>
                     </w:rPr>
                   </w:pPr>
@@ -6890,7 +6889,6 @@
               </w:rPr>
               <w:t>服務單位：</w:t>
             </w:r>
-            <w:proofErr w:type="gramStart"/>
             <w:r>
               <w:rPr>
                 <w:rFonts w:ascii="微軟正黑體" w:eastAsia="微軟正黑體" w:hAnsi="微軟正黑體" w:cs="微軟正黑體" w:hint="eastAsia"/>
@@ -6899,22 +6897,13 @@
               </w:rPr>
               <w:t>思拓數位</w:t>
             </w:r>
-            <w:proofErr w:type="gramEnd"/>
-            <w:r>
-              <w:rPr>
-                <w:rFonts w:ascii="微軟正黑體" w:eastAsia="微軟正黑體" w:hAnsi="微軟正黑體" w:cs="微軟正黑體"/>
-                <w:b w:val="0"/>
-                <w:color w:val="000000"/>
-              </w:rPr>
-              <w:t>（</w:t>
-            </w:r>
-            <w:r>
-              <w:rPr>
-                <w:rFonts w:ascii="微軟正黑體" w:eastAsia="微軟正黑體" w:hAnsi="微軟正黑體" w:cs="微軟正黑體"/>
-                <w:b w:val="0"/>
-                <w:color w:val="000000"/>
-              </w:rPr>
-              <w:t>201</w:t>
+            <w:r>
+              <w:rPr>
+                <w:rFonts w:ascii="微軟正黑體" w:eastAsia="微軟正黑體" w:hAnsi="微軟正黑體" w:cs="微軟正黑體"/>
+                <w:b w:val="0"/>
+                <w:color w:val="000000"/>
+              </w:rPr>
+              <w:t>（201</w:t>
             </w:r>
             <w:r>
               <w:rPr>
@@ -6962,7 +6951,7 @@
                 <w:b w:val="0"/>
                 <w:color w:val="000000"/>
               </w:rPr>
-              <w:t>/0</w:t>
+              <w:t>/</w:t>
             </w:r>
             <w:r>
               <w:rPr>
@@ -6970,7 +6959,7 @@
                 <w:b w:val="0"/>
                 <w:color w:val="000000"/>
               </w:rPr>
-              <w:t>7</w:t>
+              <w:t>11</w:t>
             </w:r>
             <w:r>
               <w:rPr>
@@ -6986,7 +6975,15 @@
                 <w:b w:val="0"/>
                 <w:color w:val="000000"/>
               </w:rPr>
-              <w:t>3月</w:t>
+              <w:t>6</w:t>
+            </w:r>
+            <w:r>
+              <w:rPr>
+                <w:rFonts w:ascii="微軟正黑體" w:eastAsia="微軟正黑體" w:hAnsi="微軟正黑體" w:cs="微軟正黑體" w:hint="eastAsia"/>
+                <w:b w:val="0"/>
+                <w:color w:val="000000"/>
+              </w:rPr>
+              <w:t>月</w:t>
             </w:r>
             <w:r>
               <w:rPr>
@@ -7090,7 +7087,15 @@
                 <w:b w:val="0"/>
                 <w:color w:val="000000"/>
               </w:rPr>
-              <w:t>21</w:t>
+              <w:t xml:space="preserve">21(PG*4 </w:t>
+            </w:r>
+            <w:r>
+              <w:rPr>
+                <w:rFonts w:ascii="微軟正黑體" w:eastAsia="微軟正黑體" w:hAnsi="微軟正黑體" w:cs="微軟正黑體"/>
+                <w:b w:val="0"/>
+                <w:color w:val="000000"/>
+              </w:rPr>
+              <w:t>SA</w:t>
             </w:r>
             <w:r>
               <w:rPr>
@@ -7098,47 +7103,7 @@
                 <w:b w:val="0"/>
                 <w:color w:val="000000"/>
               </w:rPr>
-              <w:t>(</w:t>
-            </w:r>
-            <w:r>
-              <w:rPr>
-                <w:rFonts w:ascii="微軟正黑體" w:eastAsia="微軟正黑體" w:hAnsi="微軟正黑體" w:cs="微軟正黑體" w:hint="eastAsia"/>
-                <w:b w:val="0"/>
-                <w:color w:val="000000"/>
-              </w:rPr>
-              <w:t xml:space="preserve">PG*4 </w:t>
-            </w:r>
-            <w:r>
-              <w:rPr>
-                <w:rFonts w:ascii="微軟正黑體" w:eastAsia="微軟正黑體" w:hAnsi="微軟正黑體" w:cs="微軟正黑體"/>
-                <w:b w:val="0"/>
-                <w:color w:val="000000"/>
-              </w:rPr>
-              <w:t>SA</w:t>
-            </w:r>
-            <w:r>
-              <w:rPr>
-                <w:rFonts w:ascii="微軟正黑體" w:eastAsia="微軟正黑體" w:hAnsi="微軟正黑體" w:cs="微軟正黑體" w:hint="eastAsia"/>
-                <w:b w:val="0"/>
-                <w:color w:val="000000"/>
-              </w:rPr>
-              <w:t>*</w:t>
-            </w:r>
-            <w:r>
-              <w:rPr>
-                <w:rFonts w:ascii="微軟正黑體" w:eastAsia="微軟正黑體" w:hAnsi="微軟正黑體" w:cs="微軟正黑體" w:hint="eastAsia"/>
-                <w:b w:val="0"/>
-                <w:color w:val="000000"/>
-              </w:rPr>
-              <w:t>2 SD*2 RD*15</w:t>
-            </w:r>
-            <w:r>
-              <w:rPr>
-                <w:rFonts w:ascii="微軟正黑體" w:eastAsia="微軟正黑體" w:hAnsi="微軟正黑體" w:cs="微軟正黑體" w:hint="eastAsia"/>
-                <w:b w:val="0"/>
-                <w:color w:val="000000"/>
-              </w:rPr>
-              <w:t xml:space="preserve"> )</w:t>
+              <w:t>*2 SD*2 RD*15 )</w:t>
             </w:r>
           </w:p>
           <w:p>
@@ -7244,7 +7209,7 @@
               <w:widowControl/>
               <w:ind w:left="720"/>
               <w:rPr>
-                <w:rFonts w:ascii="微軟正黑體" w:eastAsia="微軟正黑體" w:hAnsi="微軟正黑體" w:cs="微軟正黑體" w:hint="eastAsia"/>
+                <w:rFonts w:ascii="微軟正黑體" w:eastAsia="微軟正黑體" w:hAnsi="微軟正黑體" w:cs="微軟正黑體"/>
                 <w:color w:val="000000"/>
               </w:rPr>
             </w:pPr>
@@ -11060,7 +11025,7 @@
         <w:sz w:val="20"/>
         <w:szCs w:val="20"/>
       </w:rPr>
-      <w:t>2</w:t>
+      <w:t>6</w:t>
     </w:r>
     <w:r>
       <w:rPr>
